--- a/jyb_paper/paper/第4章 基于深度迁移学习的转子绕线检测方法研究.docx
+++ b/jyb_paper/paper/第4章 基于深度迁移学习的转子绕线检测方法研究.docx
@@ -4457,17 +4457,17 @@
         <w:tblLook w:val="04A0"/>
       </w:tblPr>
       <w:tblGrid>
-        <w:gridCol w:w="2495"/>
-        <w:gridCol w:w="3076"/>
-        <w:gridCol w:w="1957"/>
+        <w:gridCol w:w="2345"/>
+        <w:gridCol w:w="2891"/>
+        <w:gridCol w:w="1840"/>
       </w:tblGrid>
       <w:tr>
         <w:trPr>
-          <w:trHeight w:val="454"/>
+          <w:trHeight w:val="389"/>
         </w:trPr>
         <w:tc>
           <w:tcPr>
-            <w:tcW w:w="2495" w:type="dxa"/>
+            <w:tcW w:w="2345" w:type="dxa"/>
             <w:vAlign w:val="center"/>
           </w:tcPr>
           <w:p>
@@ -4493,7 +4493,7 @@
         </w:tc>
         <w:tc>
           <w:tcPr>
-            <w:tcW w:w="3076" w:type="dxa"/>
+            <w:tcW w:w="2891" w:type="dxa"/>
             <w:vAlign w:val="center"/>
           </w:tcPr>
           <w:p>
@@ -4551,7 +4551,7 @@
         </w:tc>
         <w:tc>
           <w:tcPr>
-            <w:tcW w:w="1957" w:type="dxa"/>
+            <w:tcW w:w="1840" w:type="dxa"/>
             <w:vAlign w:val="center"/>
           </w:tcPr>
           <w:p>
@@ -4586,11 +4586,11 @@
       </w:tr>
       <w:tr>
         <w:trPr>
-          <w:trHeight w:val="478"/>
+          <w:trHeight w:val="409"/>
         </w:trPr>
         <w:tc>
           <w:tcPr>
-            <w:tcW w:w="2495" w:type="dxa"/>
+            <w:tcW w:w="2345" w:type="dxa"/>
             <w:vAlign w:val="center"/>
           </w:tcPr>
           <w:p>
@@ -4616,7 +4616,7 @@
         </w:tc>
         <w:tc>
           <w:tcPr>
-            <w:tcW w:w="3076" w:type="dxa"/>
+            <w:tcW w:w="2891" w:type="dxa"/>
             <w:vAlign w:val="center"/>
           </w:tcPr>
           <w:p>
@@ -4642,7 +4642,7 @@
         </w:tc>
         <w:tc>
           <w:tcPr>
-            <w:tcW w:w="1957" w:type="dxa"/>
+            <w:tcW w:w="1840" w:type="dxa"/>
             <w:vAlign w:val="center"/>
           </w:tcPr>
           <w:p>
@@ -4669,11 +4669,11 @@
       </w:tr>
       <w:tr>
         <w:trPr>
-          <w:trHeight w:val="478"/>
+          <w:trHeight w:val="409"/>
         </w:trPr>
         <w:tc>
           <w:tcPr>
-            <w:tcW w:w="2495" w:type="dxa"/>
+            <w:tcW w:w="2345" w:type="dxa"/>
             <w:vAlign w:val="center"/>
           </w:tcPr>
           <w:p>
@@ -4699,7 +4699,7 @@
         </w:tc>
         <w:tc>
           <w:tcPr>
-            <w:tcW w:w="3076" w:type="dxa"/>
+            <w:tcW w:w="2891" w:type="dxa"/>
             <w:vAlign w:val="center"/>
           </w:tcPr>
           <w:p>
@@ -4725,7 +4725,7 @@
         </w:tc>
         <w:tc>
           <w:tcPr>
-            <w:tcW w:w="1957" w:type="dxa"/>
+            <w:tcW w:w="1840" w:type="dxa"/>
             <w:vAlign w:val="center"/>
           </w:tcPr>
           <w:p>
@@ -4752,11 +4752,11 @@
       </w:tr>
       <w:tr>
         <w:trPr>
-          <w:trHeight w:val="454"/>
+          <w:trHeight w:val="389"/>
         </w:trPr>
         <w:tc>
           <w:tcPr>
-            <w:tcW w:w="2495" w:type="dxa"/>
+            <w:tcW w:w="2345" w:type="dxa"/>
             <w:vAlign w:val="center"/>
           </w:tcPr>
           <w:p>
@@ -4782,7 +4782,7 @@
         </w:tc>
         <w:tc>
           <w:tcPr>
-            <w:tcW w:w="3076" w:type="dxa"/>
+            <w:tcW w:w="2891" w:type="dxa"/>
             <w:vAlign w:val="center"/>
           </w:tcPr>
           <w:p>
@@ -4810,7 +4810,7 @@
         </w:tc>
         <w:tc>
           <w:tcPr>
-            <w:tcW w:w="1957" w:type="dxa"/>
+            <w:tcW w:w="1840" w:type="dxa"/>
             <w:vAlign w:val="center"/>
           </w:tcPr>
           <w:p>
@@ -4839,11 +4839,11 @@
       </w:tr>
       <w:tr>
         <w:trPr>
-          <w:trHeight w:val="403"/>
+          <w:trHeight w:val="346"/>
         </w:trPr>
         <w:tc>
           <w:tcPr>
-            <w:tcW w:w="2495" w:type="dxa"/>
+            <w:tcW w:w="2345" w:type="dxa"/>
             <w:vAlign w:val="center"/>
           </w:tcPr>
           <w:p>
@@ -4869,7 +4869,7 @@
         </w:tc>
         <w:tc>
           <w:tcPr>
-            <w:tcW w:w="3076" w:type="dxa"/>
+            <w:tcW w:w="2891" w:type="dxa"/>
             <w:vAlign w:val="center"/>
           </w:tcPr>
           <w:p>
@@ -4895,7 +4895,7 @@
         </w:tc>
         <w:tc>
           <w:tcPr>
-            <w:tcW w:w="1957" w:type="dxa"/>
+            <w:tcW w:w="1840" w:type="dxa"/>
             <w:vAlign w:val="center"/>
           </w:tcPr>
           <w:p>
@@ -4922,11 +4922,11 @@
       </w:tr>
       <w:tr>
         <w:trPr>
-          <w:trHeight w:val="454"/>
+          <w:trHeight w:val="389"/>
         </w:trPr>
         <w:tc>
           <w:tcPr>
-            <w:tcW w:w="2495" w:type="dxa"/>
+            <w:tcW w:w="2345" w:type="dxa"/>
             <w:vAlign w:val="center"/>
           </w:tcPr>
           <w:p>
@@ -4952,7 +4952,7 @@
         </w:tc>
         <w:tc>
           <w:tcPr>
-            <w:tcW w:w="3076" w:type="dxa"/>
+            <w:tcW w:w="2891" w:type="dxa"/>
             <w:vAlign w:val="center"/>
           </w:tcPr>
           <w:p>
@@ -4978,7 +4978,7 @@
         </w:tc>
         <w:tc>
           <w:tcPr>
-            <w:tcW w:w="1957" w:type="dxa"/>
+            <w:tcW w:w="1840" w:type="dxa"/>
             <w:vAlign w:val="center"/>
           </w:tcPr>
           <w:p>
@@ -5005,11 +5005,11 @@
       </w:tr>
       <w:tr>
         <w:trPr>
-          <w:trHeight w:val="478"/>
+          <w:trHeight w:val="409"/>
         </w:trPr>
         <w:tc>
           <w:tcPr>
-            <w:tcW w:w="2495" w:type="dxa"/>
+            <w:tcW w:w="2345" w:type="dxa"/>
             <w:vAlign w:val="center"/>
           </w:tcPr>
           <w:p>
@@ -5035,7 +5035,7 @@
         </w:tc>
         <w:tc>
           <w:tcPr>
-            <w:tcW w:w="3076" w:type="dxa"/>
+            <w:tcW w:w="2891" w:type="dxa"/>
             <w:vAlign w:val="center"/>
           </w:tcPr>
           <w:p>
@@ -5061,7 +5061,7 @@
         </w:tc>
         <w:tc>
           <w:tcPr>
-            <w:tcW w:w="1957" w:type="dxa"/>
+            <w:tcW w:w="1840" w:type="dxa"/>
             <w:vAlign w:val="center"/>
           </w:tcPr>
           <w:p>
@@ -5088,11 +5088,11 @@
       </w:tr>
       <w:tr>
         <w:trPr>
-          <w:trHeight w:val="478"/>
+          <w:trHeight w:val="409"/>
         </w:trPr>
         <w:tc>
           <w:tcPr>
-            <w:tcW w:w="2495" w:type="dxa"/>
+            <w:tcW w:w="2345" w:type="dxa"/>
             <w:vAlign w:val="center"/>
           </w:tcPr>
           <w:p>
@@ -5118,7 +5118,7 @@
         </w:tc>
         <w:tc>
           <w:tcPr>
-            <w:tcW w:w="3076" w:type="dxa"/>
+            <w:tcW w:w="2891" w:type="dxa"/>
             <w:vAlign w:val="center"/>
           </w:tcPr>
           <w:p>
@@ -5144,7 +5144,7 @@
         </w:tc>
         <w:tc>
           <w:tcPr>
-            <w:tcW w:w="1957" w:type="dxa"/>
+            <w:tcW w:w="1840" w:type="dxa"/>
             <w:vAlign w:val="center"/>
           </w:tcPr>
           <w:p>
@@ -5171,11 +5171,11 @@
       </w:tr>
       <w:tr>
         <w:trPr>
-          <w:trHeight w:val="454"/>
+          <w:trHeight w:val="389"/>
         </w:trPr>
         <w:tc>
           <w:tcPr>
-            <w:tcW w:w="2495" w:type="dxa"/>
+            <w:tcW w:w="2345" w:type="dxa"/>
             <w:vAlign w:val="center"/>
           </w:tcPr>
           <w:p>
@@ -5209,7 +5209,7 @@
         </w:tc>
         <w:tc>
           <w:tcPr>
-            <w:tcW w:w="3076" w:type="dxa"/>
+            <w:tcW w:w="2891" w:type="dxa"/>
             <w:vAlign w:val="center"/>
           </w:tcPr>
           <w:p>
@@ -5243,7 +5243,7 @@
         </w:tc>
         <w:tc>
           <w:tcPr>
-            <w:tcW w:w="1957" w:type="dxa"/>
+            <w:tcW w:w="1840" w:type="dxa"/>
             <w:vAlign w:val="center"/>
           </w:tcPr>
           <w:p>
@@ -5270,11 +5270,11 @@
       </w:tr>
       <w:tr>
         <w:trPr>
-          <w:trHeight w:val="478"/>
+          <w:trHeight w:val="409"/>
         </w:trPr>
         <w:tc>
           <w:tcPr>
-            <w:tcW w:w="2495" w:type="dxa"/>
+            <w:tcW w:w="2345" w:type="dxa"/>
             <w:vAlign w:val="center"/>
           </w:tcPr>
           <w:p>
@@ -5308,7 +5308,7 @@
         </w:tc>
         <w:tc>
           <w:tcPr>
-            <w:tcW w:w="3076" w:type="dxa"/>
+            <w:tcW w:w="2891" w:type="dxa"/>
             <w:vAlign w:val="center"/>
           </w:tcPr>
           <w:p>
@@ -5342,7 +5342,7 @@
         </w:tc>
         <w:tc>
           <w:tcPr>
-            <w:tcW w:w="1957" w:type="dxa"/>
+            <w:tcW w:w="1840" w:type="dxa"/>
             <w:vAlign w:val="center"/>
           </w:tcPr>
           <w:p>
@@ -5369,11 +5369,11 @@
       </w:tr>
       <w:tr>
         <w:trPr>
-          <w:trHeight w:val="478"/>
+          <w:trHeight w:val="409"/>
         </w:trPr>
         <w:tc>
           <w:tcPr>
-            <w:tcW w:w="2495" w:type="dxa"/>
+            <w:tcW w:w="2345" w:type="dxa"/>
             <w:vAlign w:val="center"/>
           </w:tcPr>
           <w:p>
@@ -5407,7 +5407,7 @@
         </w:tc>
         <w:tc>
           <w:tcPr>
-            <w:tcW w:w="3076" w:type="dxa"/>
+            <w:tcW w:w="2891" w:type="dxa"/>
             <w:vAlign w:val="center"/>
           </w:tcPr>
           <w:p>
@@ -5441,7 +5441,7 @@
         </w:tc>
         <w:tc>
           <w:tcPr>
-            <w:tcW w:w="1957" w:type="dxa"/>
+            <w:tcW w:w="1840" w:type="dxa"/>
             <w:vAlign w:val="center"/>
           </w:tcPr>
           <w:p>
@@ -5468,11 +5468,11 @@
       </w:tr>
       <w:tr>
         <w:trPr>
-          <w:trHeight w:val="454"/>
+          <w:trHeight w:val="389"/>
         </w:trPr>
         <w:tc>
           <w:tcPr>
-            <w:tcW w:w="2495" w:type="dxa"/>
+            <w:tcW w:w="2345" w:type="dxa"/>
             <w:vAlign w:val="center"/>
           </w:tcPr>
           <w:p>
@@ -5498,7 +5498,7 @@
         </w:tc>
         <w:tc>
           <w:tcPr>
-            <w:tcW w:w="3076" w:type="dxa"/>
+            <w:tcW w:w="2891" w:type="dxa"/>
             <w:vAlign w:val="center"/>
           </w:tcPr>
           <w:p>
@@ -5524,7 +5524,7 @@
         </w:tc>
         <w:tc>
           <w:tcPr>
-            <w:tcW w:w="1957" w:type="dxa"/>
+            <w:tcW w:w="1840" w:type="dxa"/>
             <w:vAlign w:val="center"/>
           </w:tcPr>
           <w:p>
@@ -5551,11 +5551,11 @@
       </w:tr>
       <w:tr>
         <w:trPr>
-          <w:trHeight w:val="478"/>
+          <w:trHeight w:val="409"/>
         </w:trPr>
         <w:tc>
           <w:tcPr>
-            <w:tcW w:w="2495" w:type="dxa"/>
+            <w:tcW w:w="2345" w:type="dxa"/>
             <w:vAlign w:val="center"/>
           </w:tcPr>
           <w:p>
@@ -5581,7 +5581,7 @@
         </w:tc>
         <w:tc>
           <w:tcPr>
-            <w:tcW w:w="3076" w:type="dxa"/>
+            <w:tcW w:w="2891" w:type="dxa"/>
             <w:vAlign w:val="center"/>
           </w:tcPr>
           <w:p>
@@ -5607,7 +5607,7 @@
         </w:tc>
         <w:tc>
           <w:tcPr>
-            <w:tcW w:w="1957" w:type="dxa"/>
+            <w:tcW w:w="1840" w:type="dxa"/>
             <w:vAlign w:val="center"/>
           </w:tcPr>
           <w:p>
@@ -5634,11 +5634,11 @@
       </w:tr>
       <w:tr>
         <w:trPr>
-          <w:trHeight w:val="501"/>
+          <w:trHeight w:val="429"/>
         </w:trPr>
         <w:tc>
           <w:tcPr>
-            <w:tcW w:w="2495" w:type="dxa"/>
+            <w:tcW w:w="2345" w:type="dxa"/>
             <w:vAlign w:val="center"/>
           </w:tcPr>
           <w:p>
@@ -5672,7 +5672,7 @@
         </w:tc>
         <w:tc>
           <w:tcPr>
-            <w:tcW w:w="3076" w:type="dxa"/>
+            <w:tcW w:w="2891" w:type="dxa"/>
             <w:vAlign w:val="center"/>
           </w:tcPr>
           <w:p>
@@ -5698,7 +5698,7 @@
         </w:tc>
         <w:tc>
           <w:tcPr>
-            <w:tcW w:w="1957" w:type="dxa"/>
+            <w:tcW w:w="1840" w:type="dxa"/>
             <w:vAlign w:val="center"/>
           </w:tcPr>
           <w:p>
@@ -5749,8 +5749,16 @@
           <w:sz w:val="24"/>
           <w:szCs w:val="24"/>
         </w:rPr>
+        <w:t>由于Inception网络是全卷积的，每个权重对应每个激活的一次乘法。因此，任何计算成本的降低会导致参数数量减少。这意味着，通过适当的分解，我们可</w:t>
+      </w:r>
+      <w:r>
+        <w:rPr>
+          <w:rFonts w:ascii="宋体" w:hAnsi="宋体"/>
+          <w:sz w:val="24"/>
+          <w:szCs w:val="24"/>
+        </w:rPr>
         <w:lastRenderedPageBreak/>
-        <w:t>由于Inception网络是全卷积的，每个权重对应每个激活的一次乘法。因此，任何计算成本的降低会导致参数数量减少。这意味着，通过适当的分解，我们可以得到更多的解耦参数，从而加快训练。</w:t>
+        <w:t>以得到更多的解耦参数，从而加快训练。</w:t>
       </w:r>
     </w:p>
     <w:p>
@@ -5823,10 +5831,10 @@
         <w:widowControl/>
         <w:adjustRightInd w:val="0"/>
         <w:snapToGrid w:val="0"/>
-        <w:ind w:firstLineChars="500" w:firstLine="1050"/>
+        <w:ind w:firstLineChars="950" w:firstLine="1995"/>
       </w:pPr>
       <w:r>
-        <w:object w:dxaOrig="5865" w:dyaOrig="5581">
+        <w:object w:dxaOrig="5865" w:dyaOrig="5580">
           <v:shapetype id="_x0000_t75" coordsize="21600,21600" o:spt="75" o:preferrelative="t" path="m@4@5l@4@11@9@11@9@5xe" filled="f" stroked="f">
             <v:stroke joinstyle="miter"/>
             <v:formulas>
@@ -5846,10 +5854,10 @@
             <v:path o:extrusionok="f" gradientshapeok="t" o:connecttype="rect"/>
             <o:lock v:ext="edit" aspectratio="t"/>
           </v:shapetype>
-          <v:shape id="_x0000_i1025" type="#_x0000_t75" style="width:249.75pt;height:237.75pt" o:ole="">
+          <v:shape id="_x0000_i1026" type="#_x0000_t75" style="width:192.9pt;height:183.4pt" o:ole="">
             <v:imagedata r:id="rId6" o:title=""/>
           </v:shape>
-          <o:OLEObject Type="Embed" ProgID="Visio.Drawing.15" ShapeID="_x0000_i1025" DrawAspect="Content" ObjectID="_1646896549" r:id="rId7"/>
+          <o:OLEObject Type="Embed" ProgID="Visio.Drawing.15" ShapeID="_x0000_i1026" DrawAspect="Content" ObjectID="_1648317975" r:id="rId7"/>
         </w:object>
       </w:r>
     </w:p>
@@ -5906,14 +5914,14 @@
         <w:widowControl/>
         <w:adjustRightInd w:val="0"/>
         <w:snapToGrid w:val="0"/>
-        <w:ind w:firstLineChars="650" w:firstLine="1365"/>
+        <w:ind w:firstLineChars="1050" w:firstLine="2205"/>
       </w:pPr>
       <w:r>
         <w:object w:dxaOrig="5865" w:dyaOrig="6555">
-          <v:shape id="_x0000_i1026" type="#_x0000_t75" style="width:241.5pt;height:270pt" o:ole="">
+          <v:shape id="_x0000_i1027" type="#_x0000_t75" style="width:188.85pt;height:211.25pt" o:ole="">
             <v:imagedata r:id="rId8" o:title=""/>
           </v:shape>
-          <o:OLEObject Type="Embed" ProgID="Visio.Drawing.15" ShapeID="_x0000_i1026" DrawAspect="Content" ObjectID="_1646896550" r:id="rId9"/>
+          <o:OLEObject Type="Embed" ProgID="Visio.Drawing.15" ShapeID="_x0000_i1027" DrawAspect="Content" ObjectID="_1648317976" r:id="rId9"/>
         </w:object>
       </w:r>
     </w:p>
@@ -5968,19 +5976,6 @@
     </w:p>
     <w:p>
       <w:pPr>
-        <w:widowControl/>
-        <w:adjustRightInd w:val="0"/>
-        <w:snapToGrid w:val="0"/>
-        <w:ind w:firstLineChars="650" w:firstLine="1560"/>
-        <w:rPr>
-          <w:rFonts w:ascii="宋体" w:hAnsi="宋体"/>
-          <w:sz w:val="24"/>
-          <w:szCs w:val="24"/>
-        </w:rPr>
-      </w:pPr>
-    </w:p>
-    <w:p>
-      <w:pPr>
         <w:adjustRightInd w:val="0"/>
         <w:snapToGrid w:val="0"/>
         <w:spacing w:line="400" w:lineRule="exact"/>
@@ -6043,6 +6038,7 @@
           <w:sz w:val="24"/>
           <w:szCs w:val="24"/>
         </w:rPr>
+        <w:lastRenderedPageBreak/>
         <w:br/>
       </w:r>
     </w:p>
@@ -6062,10 +6058,10 @@
       </w:pPr>
       <w:r>
         <w:object w:dxaOrig="5865" w:dyaOrig="8745">
-          <v:shape id="_x0000_i1027" type="#_x0000_t75" style="width:235.5pt;height:351.75pt" o:ole="">
+          <v:shape id="_x0000_i1028" type="#_x0000_t75" style="width:159.6pt;height:238.4pt" o:ole="">
             <v:imagedata r:id="rId10" o:title=""/>
           </v:shape>
-          <o:OLEObject Type="Embed" ProgID="Visio.Drawing.15" ShapeID="_x0000_i1027" DrawAspect="Content" ObjectID="_1646896551" r:id="rId11"/>
+          <o:OLEObject Type="Embed" ProgID="Visio.Drawing.15" ShapeID="_x0000_i1028" DrawAspect="Content" ObjectID="_1648317977" r:id="rId11"/>
         </w:object>
       </w:r>
     </w:p>
@@ -6128,18 +6124,6 @@
       <w:pPr>
         <w:adjustRightInd w:val="0"/>
         <w:snapToGrid w:val="0"/>
-        <w:ind w:firstLineChars="200" w:firstLine="480"/>
-        <w:rPr>
-          <w:rFonts w:ascii="宋体" w:hAnsi="宋体"/>
-          <w:sz w:val="24"/>
-          <w:szCs w:val="24"/>
-        </w:rPr>
-      </w:pPr>
-    </w:p>
-    <w:p>
-      <w:pPr>
-        <w:adjustRightInd w:val="0"/>
-        <w:snapToGrid w:val="0"/>
         <w:spacing w:line="400" w:lineRule="exact"/>
         <w:ind w:firstLineChars="200" w:firstLine="480"/>
         <w:rPr>
@@ -6226,14 +6210,14 @@
         <w:widowControl/>
         <w:adjustRightInd w:val="0"/>
         <w:snapToGrid w:val="0"/>
-        <w:ind w:firstLineChars="700" w:firstLine="1470"/>
+        <w:ind w:firstLineChars="900" w:firstLine="1890"/>
       </w:pPr>
       <w:r>
         <w:object w:dxaOrig="6060" w:dyaOrig="6841">
-          <v:shape id="_x0000_i1028" type="#_x0000_t75" style="width:264.75pt;height:298.5pt" o:ole="">
+          <v:shape id="_x0000_i1029" type="#_x0000_t75" style="width:184.1pt;height:207.85pt" o:ole="">
             <v:imagedata r:id="rId12" o:title=""/>
           </v:shape>
-          <o:OLEObject Type="Embed" ProgID="Visio.Drawing.15" ShapeID="_x0000_i1028" DrawAspect="Content" ObjectID="_1646896552" r:id="rId13"/>
+          <o:OLEObject Type="Embed" ProgID="Visio.Drawing.15" ShapeID="_x0000_i1029" DrawAspect="Content" ObjectID="_1648317978" r:id="rId13"/>
         </w:object>
       </w:r>
     </w:p>
@@ -6306,6 +6290,7 @@
           <w:sz w:val="24"/>
           <w:szCs w:val="24"/>
         </w:rPr>
+        <w:lastRenderedPageBreak/>
         <w:t>4.2.3</w:t>
       </w:r>
       <w:r>
@@ -6433,16 +6418,7 @@
           <w:sz w:val="24"/>
           <w:szCs w:val="24"/>
         </w:rPr>
-        <w:t>将已经训练完全的源域模型参数或源域模型学到的知识，通过一定的方式传递给目标域模型从而帮助新模型优化。当深度神经网络模型在源域上训练完全后，再根据目标域数据集进行参数微调。不同于</w:t>
-      </w:r>
-      <w:r>
-        <w:rPr>
-          <w:rFonts w:ascii="宋体" w:hAnsi="宋体"/>
-          <w:sz w:val="24"/>
-          <w:szCs w:val="24"/>
-        </w:rPr>
-        <w:lastRenderedPageBreak/>
-        <w:t>有用特征提取的冻结型模型基，微调是指将其顶部的几层“解冻”，并将这解冻的几层和新增的部分联合训练。微调，顾名思义，是指它只是略微调整了所复用模型中更加抽象的表示，目的是为了让这些表达与目前的问题更加相关。在这一种应用场景中，微调网络参数时，可以选择微调全部的网络参数，也可以选择固定低层网络参数不参与更新，只对高层网络进行参数更新。对于低层网络特征而言，其具有一般性和概括性，对于不同领域的数据都适用，而高层网络特征更加抽象，更能反映一类数据特有的信息，考虑到不同领域的差异性，对高层抽象特征部分进行参数微调，使得新模型可以更好的适应新任务。</w:t>
+        <w:t>将已经训练完全的源域模型参数或源域模型学到的知识，通过一定的方式传递给目标域模型从而帮助新模型优化。当深度神经网络模型在源域上训练完全后，再根据目标域数据集进行参数微调。不同于有用特征提取的冻结型模型基，微调是指将其顶部的几层“解冻”，并将这解冻的几层和新增的部分联合训练。微调，顾名思义，是指它只是略微调整了所复用模型中更加抽象的表示，目的是为了让这些表达与目前的问题更加相关。在这一种应用场景中，微调网络参数时，可以选择微调全部的网络参数，也可以选择固定低层网络参数不参与更新，只对高层网络进行参数更新。对于低层网络特征而言，其具有一般性和概括性，对于不同领域的数据都适用，而高层网络特征更加抽象，更能反映一类数据特有的信息，考虑到不同领域的差异性，对高层抽象特征部分进行参数微调，使得新模型可以更好的适应新任务。</w:t>
       </w:r>
     </w:p>
     <w:p>
@@ -6582,7 +6558,16 @@
           <w:sz w:val="24"/>
           <w:szCs w:val="24"/>
         </w:rPr>
-        <w:t>训练数据较少，为了避免产生过学习现象，一般不采取参数微调策略，仍然使用深度迁移学习模型作为特征提取器，通常只提取低层概括性特征信息，针对不同分类任务再设计适当的非线性分类器。</w:t>
+        <w:t>训练数据较少，为了避免产生过学习现象，一般不采取参数微调策略，仍然使用深度迁移学习模型作为特征提取器，通常只提取低层概括性特征信息，针对不同分类任务再设计适当的非线性分</w:t>
+      </w:r>
+      <w:r>
+        <w:rPr>
+          <w:rFonts w:ascii="宋体" w:hAnsi="宋体"/>
+          <w:sz w:val="24"/>
+          <w:szCs w:val="24"/>
+        </w:rPr>
+        <w:lastRenderedPageBreak/>
+        <w:t>类器。</w:t>
       </w:r>
     </w:p>
     <w:p>
@@ -6695,16 +6680,7 @@
           <w:sz w:val="24"/>
           <w:szCs w:val="24"/>
         </w:rPr>
-        <w:t>绕线检测的效率，引入迁移学习思想。目前，深层卷积网络在计算机视觉应用中取得了广泛的应用，基于深层卷积网络的多种预训练网络结构(Pre-trained model)在图像识别分类中获得了较高的准确率，预训练网络结构通过大量的自然图像进行训练学习，具有较强的图像特征学习能力，网络参数已达到最优化。因此，预训练网络结构在自然图像数据集中的特征学习能力可以迁移到绕线检测任务中，同时利用上一章的研究基础，利用预训练深层卷积网络来</w:t>
-      </w:r>
-      <w:r>
-        <w:rPr>
-          <w:rFonts w:ascii="宋体" w:hAnsi="宋体"/>
-          <w:sz w:val="24"/>
-          <w:szCs w:val="24"/>
-        </w:rPr>
-        <w:lastRenderedPageBreak/>
-        <w:t>学习</w:t>
+        <w:t>绕线检测的效率，引入迁移学习思想。目前，深层卷积网络在计算机视觉应用中取得了广泛的应用，基于深层卷积网络的多种预训练网络结构(Pre-trained model)在图像识别分类中获得了较高的准确率，预训练网络结构通过大量的自然图像进行训练学习，具有较强的图像特征学习能力，网络参数已达到最优化。因此，预训练网络结构在自然图像数据集中的特征学习能力可以迁移到绕线检测任务中，同时利用上一章的研究基础，利用预训练深层卷积网络来学习</w:t>
       </w:r>
       <w:r>
         <w:rPr>
@@ -6974,6 +6950,7 @@
           <w:sz w:val="24"/>
           <w:szCs w:val="24"/>
         </w:rPr>
+        <w:lastRenderedPageBreak/>
         <w:t>与传统的随机初始化网络参数方法不同，基于深度迁移学习的方法是利用在图像领域已完全训练的深度网络模型，将其网络结构与参数迁移到绕线检测模型中。考虑到自然图像与</w:t>
       </w:r>
       <w:r>
@@ -7250,16 +7227,7 @@
           <w:sz w:val="24"/>
           <w:szCs w:val="24"/>
         </w:rPr>
-        <w:t>个卷</w:t>
-      </w:r>
-      <w:r>
-        <w:rPr>
-          <w:rFonts w:ascii="宋体" w:hAnsi="宋体"/>
-          <w:sz w:val="24"/>
-          <w:szCs w:val="24"/>
-        </w:rPr>
-        <w:lastRenderedPageBreak/>
-        <w:t>积模块和全连接模块组成，在大型自然图像数据集 ImageNet上完成训练学习，具有强大的图像特征学习能力。利用Inception-V3网络参数初始化本文绕线检测模型，改变输岀层，使其神经元数与缺陷状态种类相对应，并随机初始化。模型搭建完成后，设计参数更新策略，根据前文</w:t>
+        <w:t>个卷积模块和全连接模块组成，在大型自然图像数据集 ImageNet上完成训练学习，具有强大的图像特征学习能力。利用Inception-V3网络参数初始化本文绕线检测模型，改变输岀层，使其神经元数与缺陷状态种类相对应，并随机初始化。模型搭建完成后，设计参数更新策略，根据前文</w:t>
       </w:r>
       <w:r>
         <w:rPr>
@@ -7359,6 +7327,7 @@
       <w:pPr>
         <w:adjustRightInd w:val="0"/>
         <w:snapToGrid w:val="0"/>
+        <w:ind w:firstLineChars="300" w:firstLine="630"/>
         <w:rPr>
           <w:rFonts w:ascii="宋体" w:hAnsi="宋体"/>
           <w:sz w:val="24"/>
@@ -7367,10 +7336,10 @@
       </w:pPr>
       <w:r>
         <w:object w:dxaOrig="11295" w:dyaOrig="7905">
-          <v:shape id="_x0000_i1029" type="#_x0000_t75" style="width:414.75pt;height:290.25pt" o:ole="">
+          <v:shape id="_x0000_i1025" type="#_x0000_t75" style="width:360.7pt;height:252.7pt" o:ole="">
             <v:imagedata r:id="rId14" o:title=""/>
           </v:shape>
-          <o:OLEObject Type="Embed" ProgID="Visio.Drawing.15" ShapeID="_x0000_i1029" DrawAspect="Content" ObjectID="_1646896553" r:id="rId15"/>
+          <o:OLEObject Type="Embed" ProgID="Visio.Drawing.15" ShapeID="_x0000_i1025" DrawAspect="Content" ObjectID="_1648317979" r:id="rId15"/>
         </w:object>
       </w:r>
     </w:p>
@@ -7527,16 +7496,7 @@
           <w:sz w:val="24"/>
           <w:szCs w:val="24"/>
         </w:rPr>
-        <w:t>2)采用预训练模型—Inception-V3的网络模型参数初始化本节提出的绕线</w:t>
-      </w:r>
-      <w:r>
-        <w:rPr>
-          <w:rFonts w:ascii="宋体" w:hAnsi="宋体"/>
-          <w:sz w:val="24"/>
-          <w:szCs w:val="24"/>
-        </w:rPr>
-        <w:lastRenderedPageBreak/>
-        <w:t>检测模型</w:t>
+        <w:t>2)采用预训练模型—Inception-V3的网络模型参数初始化本节提出的绕线检测模型</w:t>
       </w:r>
       <w:r>
         <w:rPr>
@@ -7632,6 +7592,42 @@
         <w:snapToGrid w:val="0"/>
         <w:ind w:firstLineChars="200" w:firstLine="480"/>
         <w:rPr>
+          <w:rFonts w:ascii="宋体" w:hAnsi="宋体" w:hint="eastAsia"/>
+          <w:sz w:val="24"/>
+          <w:szCs w:val="24"/>
+        </w:rPr>
+      </w:pPr>
+    </w:p>
+    <w:p>
+      <w:pPr>
+        <w:adjustRightInd w:val="0"/>
+        <w:snapToGrid w:val="0"/>
+        <w:ind w:firstLineChars="200" w:firstLine="480"/>
+        <w:rPr>
+          <w:rFonts w:ascii="宋体" w:hAnsi="宋体" w:hint="eastAsia"/>
+          <w:sz w:val="24"/>
+          <w:szCs w:val="24"/>
+        </w:rPr>
+      </w:pPr>
+    </w:p>
+    <w:p>
+      <w:pPr>
+        <w:adjustRightInd w:val="0"/>
+        <w:snapToGrid w:val="0"/>
+        <w:ind w:firstLineChars="200" w:firstLine="480"/>
+        <w:rPr>
+          <w:rFonts w:ascii="宋体" w:hAnsi="宋体" w:hint="eastAsia"/>
+          <w:sz w:val="24"/>
+          <w:szCs w:val="24"/>
+        </w:rPr>
+      </w:pPr>
+    </w:p>
+    <w:p>
+      <w:pPr>
+        <w:adjustRightInd w:val="0"/>
+        <w:snapToGrid w:val="0"/>
+        <w:ind w:firstLineChars="200" w:firstLine="480"/>
+        <w:rPr>
           <w:rFonts w:ascii="宋体" w:hAnsi="宋体"/>
           <w:sz w:val="24"/>
           <w:szCs w:val="24"/>
@@ -7690,8 +7686,8 @@
     </w:p>
     <w:tbl>
       <w:tblPr>
-        <w:tblW w:w="7654" w:type="dxa"/>
-        <w:tblInd w:w="335" w:type="dxa"/>
+        <w:tblW w:w="6970" w:type="dxa"/>
+        <w:tblInd w:w="534" w:type="dxa"/>
         <w:tblBorders>
           <w:top w:val="single" w:sz="4" w:space="0" w:color="auto"/>
           <w:left w:val="single" w:sz="4" w:space="0" w:color="auto"/>
@@ -7704,22 +7700,27 @@
         <w:tblLook w:val="04A0"/>
       </w:tblPr>
       <w:tblGrid>
-        <w:gridCol w:w="2422"/>
-        <w:gridCol w:w="1972"/>
-        <w:gridCol w:w="1559"/>
-        <w:gridCol w:w="1701"/>
+        <w:gridCol w:w="2190"/>
+        <w:gridCol w:w="1938"/>
+        <w:gridCol w:w="1532"/>
+        <w:gridCol w:w="1310"/>
       </w:tblGrid>
       <w:tr>
+        <w:trPr>
+          <w:trHeight w:val="709"/>
+        </w:trPr>
         <w:tc>
           <w:tcPr>
-            <w:tcW w:w="2422" w:type="dxa"/>
+            <w:tcW w:w="2190" w:type="dxa"/>
           </w:tcPr>
           <w:p>
             <w:pPr>
               <w:adjustRightInd w:val="0"/>
               <w:snapToGrid w:val="0"/>
-              <w:rPr>
-                <w:rFonts w:ascii="Times New Roman" w:hAnsi="Times New Roman" w:cs="Times New Roman"/>
+              <w:jc w:val="center"/>
+              <w:rPr>
+                <w:rFonts w:ascii="Times New Roman" w:hAnsi="Times New Roman" w:cs="Times New Roman"/>
+                <w:position w:val="-2"/>
                 <w:sz w:val="24"/>
                 <w:szCs w:val="24"/>
               </w:rPr>
@@ -7727,23 +7728,27 @@
             <w:r>
               <w:rPr>
                 <w:rFonts w:ascii="Times New Roman" w:cs="Times New Roman"/>
-                <w:sz w:val="24"/>
-                <w:szCs w:val="24"/>
-              </w:rPr>
+                <w:position w:val="-2"/>
+                <w:sz w:val="24"/>
+                <w:szCs w:val="24"/>
+              </w:rPr>
+              <w:lastRenderedPageBreak/>
               <w:t>类型</w:t>
             </w:r>
           </w:p>
         </w:tc>
         <w:tc>
           <w:tcPr>
-            <w:tcW w:w="1972" w:type="dxa"/>
+            <w:tcW w:w="1938" w:type="dxa"/>
           </w:tcPr>
           <w:p>
             <w:pPr>
               <w:adjustRightInd w:val="0"/>
               <w:snapToGrid w:val="0"/>
-              <w:rPr>
-                <w:rFonts w:ascii="Times New Roman" w:hAnsi="Times New Roman" w:cs="Times New Roman"/>
+              <w:jc w:val="center"/>
+              <w:rPr>
+                <w:rFonts w:ascii="Times New Roman" w:hAnsi="Times New Roman" w:cs="Times New Roman"/>
+                <w:position w:val="-2"/>
                 <w:sz w:val="24"/>
                 <w:szCs w:val="24"/>
               </w:rPr>
@@ -7751,6 +7756,7 @@
             <w:r>
               <w:rPr>
                 <w:rFonts w:ascii="Times New Roman" w:cs="Times New Roman"/>
+                <w:position w:val="-2"/>
                 <w:sz w:val="24"/>
                 <w:szCs w:val="24"/>
               </w:rPr>
@@ -7759,6 +7765,7 @@
             <w:r>
               <w:rPr>
                 <w:rFonts w:ascii="Times New Roman" w:cs="Times New Roman" w:hint="eastAsia"/>
+                <w:position w:val="-2"/>
                 <w:sz w:val="24"/>
                 <w:szCs w:val="24"/>
               </w:rPr>
@@ -7767,6 +7774,7 @@
             <w:r>
               <w:rPr>
                 <w:rFonts w:ascii="Times New Roman" w:cs="Times New Roman" w:hint="eastAsia"/>
+                <w:position w:val="-2"/>
                 <w:sz w:val="24"/>
                 <w:szCs w:val="24"/>
               </w:rPr>
@@ -7775,6 +7783,7 @@
             <w:r>
               <w:rPr>
                 <w:rFonts w:ascii="Times New Roman" w:hAnsi="Times New Roman" w:cs="Times New Roman"/>
+                <w:position w:val="-2"/>
                 <w:sz w:val="24"/>
                 <w:szCs w:val="24"/>
               </w:rPr>
@@ -7783,6 +7792,7 @@
             <w:r>
               <w:rPr>
                 <w:rFonts w:ascii="Times New Roman" w:cs="Times New Roman" w:hint="eastAsia"/>
+                <w:position w:val="-2"/>
                 <w:sz w:val="24"/>
                 <w:szCs w:val="24"/>
               </w:rPr>
@@ -7792,14 +7802,16 @@
         </w:tc>
         <w:tc>
           <w:tcPr>
-            <w:tcW w:w="1559" w:type="dxa"/>
+            <w:tcW w:w="1532" w:type="dxa"/>
           </w:tcPr>
           <w:p>
             <w:pPr>
               <w:adjustRightInd w:val="0"/>
               <w:snapToGrid w:val="0"/>
-              <w:rPr>
-                <w:rFonts w:ascii="Times New Roman" w:hAnsi="Times New Roman" w:cs="Times New Roman"/>
+              <w:jc w:val="center"/>
+              <w:rPr>
+                <w:rFonts w:ascii="Times New Roman" w:hAnsi="Times New Roman" w:cs="Times New Roman"/>
+                <w:position w:val="-2"/>
                 <w:sz w:val="24"/>
                 <w:szCs w:val="24"/>
               </w:rPr>
@@ -7807,6 +7819,7 @@
             <w:r>
               <w:rPr>
                 <w:rFonts w:ascii="Times New Roman" w:cs="Times New Roman"/>
+                <w:position w:val="-2"/>
                 <w:sz w:val="24"/>
                 <w:szCs w:val="24"/>
               </w:rPr>
@@ -7815,6 +7828,7 @@
             <w:r>
               <w:rPr>
                 <w:rFonts w:ascii="Times New Roman" w:cs="Times New Roman" w:hint="eastAsia"/>
+                <w:position w:val="-2"/>
                 <w:sz w:val="24"/>
                 <w:szCs w:val="24"/>
               </w:rPr>
@@ -7824,14 +7838,16 @@
         </w:tc>
         <w:tc>
           <w:tcPr>
-            <w:tcW w:w="1701" w:type="dxa"/>
+            <w:tcW w:w="1310" w:type="dxa"/>
           </w:tcPr>
           <w:p>
             <w:pPr>
               <w:adjustRightInd w:val="0"/>
               <w:snapToGrid w:val="0"/>
-              <w:rPr>
-                <w:rFonts w:ascii="Times New Roman" w:hAnsi="Times New Roman" w:cs="Times New Roman"/>
+              <w:jc w:val="center"/>
+              <w:rPr>
+                <w:rFonts w:ascii="Times New Roman" w:hAnsi="Times New Roman" w:cs="Times New Roman"/>
+                <w:position w:val="-2"/>
                 <w:sz w:val="24"/>
                 <w:szCs w:val="24"/>
               </w:rPr>
@@ -7839,6 +7855,7 @@
             <w:r>
               <w:rPr>
                 <w:rFonts w:ascii="Times New Roman" w:hAnsi="Times New Roman" w:cs="Times New Roman" w:hint="eastAsia"/>
+                <w:position w:val="-2"/>
                 <w:sz w:val="24"/>
                 <w:szCs w:val="24"/>
               </w:rPr>
@@ -7848,16 +7865,21 @@
         </w:tc>
       </w:tr>
       <w:tr>
+        <w:trPr>
+          <w:trHeight w:val="364"/>
+        </w:trPr>
         <w:tc>
           <w:tcPr>
-            <w:tcW w:w="2422" w:type="dxa"/>
+            <w:tcW w:w="2190" w:type="dxa"/>
           </w:tcPr>
           <w:p>
             <w:pPr>
               <w:adjustRightInd w:val="0"/>
               <w:snapToGrid w:val="0"/>
-              <w:rPr>
-                <w:rFonts w:ascii="Times New Roman" w:hAnsi="Times New Roman" w:cs="Times New Roman"/>
+              <w:jc w:val="center"/>
+              <w:rPr>
+                <w:rFonts w:ascii="Times New Roman" w:hAnsi="Times New Roman" w:cs="Times New Roman"/>
+                <w:position w:val="-2"/>
                 <w:sz w:val="24"/>
                 <w:szCs w:val="24"/>
               </w:rPr>
@@ -7865,6 +7887,7 @@
             <w:r>
               <w:rPr>
                 <w:rFonts w:ascii="Times New Roman" w:hAnsi="Times New Roman" w:cs="Times New Roman" w:hint="eastAsia"/>
+                <w:position w:val="-2"/>
                 <w:sz w:val="24"/>
                 <w:szCs w:val="24"/>
               </w:rPr>
@@ -7874,14 +7897,16 @@
         </w:tc>
         <w:tc>
           <w:tcPr>
-            <w:tcW w:w="1972" w:type="dxa"/>
+            <w:tcW w:w="1938" w:type="dxa"/>
           </w:tcPr>
           <w:p>
             <w:pPr>
               <w:adjustRightInd w:val="0"/>
               <w:snapToGrid w:val="0"/>
-              <w:rPr>
-                <w:rFonts w:ascii="Times New Roman" w:hAnsi="Times New Roman" w:cs="Times New Roman"/>
+              <w:jc w:val="center"/>
+              <w:rPr>
+                <w:rFonts w:ascii="Times New Roman" w:hAnsi="Times New Roman" w:cs="Times New Roman"/>
+                <w:position w:val="-2"/>
                 <w:sz w:val="24"/>
                 <w:szCs w:val="24"/>
               </w:rPr>
@@ -7889,6 +7914,7 @@
             <w:r>
               <w:rPr>
                 <w:rFonts w:ascii="Times New Roman" w:hAnsi="Times New Roman" w:cs="Times New Roman"/>
+                <w:position w:val="-2"/>
                 <w:sz w:val="24"/>
                 <w:szCs w:val="24"/>
               </w:rPr>
@@ -7898,14 +7924,16 @@
         </w:tc>
         <w:tc>
           <w:tcPr>
-            <w:tcW w:w="1559" w:type="dxa"/>
+            <w:tcW w:w="1532" w:type="dxa"/>
           </w:tcPr>
           <w:p>
             <w:pPr>
               <w:adjustRightInd w:val="0"/>
               <w:snapToGrid w:val="0"/>
-              <w:rPr>
-                <w:rFonts w:ascii="Times New Roman" w:hAnsi="Times New Roman" w:cs="Times New Roman"/>
+              <w:jc w:val="center"/>
+              <w:rPr>
+                <w:rFonts w:ascii="Times New Roman" w:hAnsi="Times New Roman" w:cs="Times New Roman"/>
+                <w:position w:val="-2"/>
                 <w:sz w:val="24"/>
                 <w:szCs w:val="24"/>
               </w:rPr>
@@ -7913,6 +7941,7 @@
             <w:r>
               <w:rPr>
                 <w:rFonts w:ascii="Times New Roman" w:hAnsi="Times New Roman" w:cs="Times New Roman"/>
+                <w:position w:val="-2"/>
                 <w:sz w:val="24"/>
                 <w:szCs w:val="24"/>
               </w:rPr>
@@ -7922,14 +7951,16 @@
         </w:tc>
         <w:tc>
           <w:tcPr>
-            <w:tcW w:w="1701" w:type="dxa"/>
+            <w:tcW w:w="1310" w:type="dxa"/>
           </w:tcPr>
           <w:p>
             <w:pPr>
               <w:adjustRightInd w:val="0"/>
               <w:snapToGrid w:val="0"/>
-              <w:rPr>
-                <w:rFonts w:ascii="Times New Roman" w:hAnsi="Times New Roman" w:cs="Times New Roman"/>
+              <w:jc w:val="center"/>
+              <w:rPr>
+                <w:rFonts w:ascii="Times New Roman" w:hAnsi="Times New Roman" w:cs="Times New Roman"/>
+                <w:position w:val="-2"/>
                 <w:sz w:val="24"/>
                 <w:szCs w:val="24"/>
               </w:rPr>
@@ -7937,206 +7968,7 @@
             <w:r>
               <w:rPr>
                 <w:rFonts w:ascii="Times New Roman" w:hAnsi="Times New Roman" w:cs="Times New Roman" w:hint="eastAsia"/>
-                <w:sz w:val="24"/>
-                <w:szCs w:val="24"/>
-              </w:rPr>
-              <w:t>冻结</w:t>
-            </w:r>
-          </w:p>
-        </w:tc>
-      </w:tr>
-      <w:tr>
-        <w:tc>
-          <w:tcPr>
-            <w:tcW w:w="2422" w:type="dxa"/>
-          </w:tcPr>
-          <w:p>
-            <w:pPr>
-              <w:adjustRightInd w:val="0"/>
-              <w:snapToGrid w:val="0"/>
-              <w:rPr>
-                <w:rFonts w:ascii="Times New Roman" w:hAnsi="Times New Roman" w:cs="Times New Roman"/>
-                <w:sz w:val="24"/>
-                <w:szCs w:val="24"/>
-              </w:rPr>
-            </w:pPr>
-            <w:r>
-              <w:rPr>
-                <w:rFonts w:ascii="Times New Roman" w:hAnsi="Times New Roman" w:cs="Times New Roman" w:hint="eastAsia"/>
-                <w:sz w:val="24"/>
-                <w:szCs w:val="24"/>
-              </w:rPr>
-              <w:t>卷积层</w:t>
-            </w:r>
-          </w:p>
-        </w:tc>
-        <w:tc>
-          <w:tcPr>
-            <w:tcW w:w="1972" w:type="dxa"/>
-          </w:tcPr>
-          <w:p>
-            <w:pPr>
-              <w:adjustRightInd w:val="0"/>
-              <w:snapToGrid w:val="0"/>
-              <w:rPr>
-                <w:rFonts w:ascii="Times New Roman" w:hAnsi="Times New Roman" w:cs="Times New Roman"/>
-                <w:sz w:val="24"/>
-                <w:szCs w:val="24"/>
-              </w:rPr>
-            </w:pPr>
-            <w:r>
-              <w:rPr>
-                <w:rFonts w:ascii="Times New Roman" w:hAnsi="Times New Roman" w:cs="Times New Roman"/>
-                <w:sz w:val="24"/>
-                <w:szCs w:val="24"/>
-              </w:rPr>
-              <w:t>3×3/1</w:t>
-            </w:r>
-          </w:p>
-        </w:tc>
-        <w:tc>
-          <w:tcPr>
-            <w:tcW w:w="1559" w:type="dxa"/>
-          </w:tcPr>
-          <w:p>
-            <w:pPr>
-              <w:adjustRightInd w:val="0"/>
-              <w:snapToGrid w:val="0"/>
-              <w:rPr>
-                <w:rFonts w:ascii="Times New Roman" w:hAnsi="Times New Roman" w:cs="Times New Roman"/>
-                <w:sz w:val="24"/>
-                <w:szCs w:val="24"/>
-              </w:rPr>
-            </w:pPr>
-            <w:r>
-              <w:rPr>
-                <w:rFonts w:ascii="Times New Roman" w:hAnsi="Times New Roman" w:cs="Times New Roman"/>
-                <w:sz w:val="24"/>
-                <w:szCs w:val="24"/>
-              </w:rPr>
-              <w:t>149×149×32</w:t>
-            </w:r>
-          </w:p>
-        </w:tc>
-        <w:tc>
-          <w:tcPr>
-            <w:tcW w:w="1701" w:type="dxa"/>
-          </w:tcPr>
-          <w:p>
-            <w:pPr>
-              <w:adjustRightInd w:val="0"/>
-              <w:snapToGrid w:val="0"/>
-              <w:rPr>
-                <w:rFonts w:ascii="Times New Roman" w:hAnsi="Times New Roman" w:cs="Times New Roman"/>
-                <w:sz w:val="24"/>
-                <w:szCs w:val="24"/>
-              </w:rPr>
-            </w:pPr>
-            <w:r>
-              <w:rPr>
-                <w:rFonts w:ascii="Times New Roman" w:hAnsi="Times New Roman" w:cs="Times New Roman" w:hint="eastAsia"/>
-                <w:sz w:val="24"/>
-                <w:szCs w:val="24"/>
-              </w:rPr>
-              <w:t>冻结</w:t>
-            </w:r>
-          </w:p>
-        </w:tc>
-      </w:tr>
-      <w:tr>
-        <w:tc>
-          <w:tcPr>
-            <w:tcW w:w="2422" w:type="dxa"/>
-          </w:tcPr>
-          <w:p>
-            <w:pPr>
-              <w:adjustRightInd w:val="0"/>
-              <w:snapToGrid w:val="0"/>
-              <w:rPr>
-                <w:rFonts w:ascii="Times New Roman" w:hAnsi="Times New Roman" w:cs="Times New Roman"/>
-                <w:sz w:val="24"/>
-                <w:szCs w:val="24"/>
-              </w:rPr>
-            </w:pPr>
-            <w:r>
-              <w:rPr>
-                <w:rFonts w:ascii="Times New Roman" w:hAnsi="Times New Roman" w:cs="Times New Roman" w:hint="eastAsia"/>
-                <w:sz w:val="24"/>
-                <w:szCs w:val="24"/>
-              </w:rPr>
-              <w:t>卷积层</w:t>
-            </w:r>
-          </w:p>
-        </w:tc>
-        <w:tc>
-          <w:tcPr>
-            <w:tcW w:w="1972" w:type="dxa"/>
-          </w:tcPr>
-          <w:p>
-            <w:pPr>
-              <w:adjustRightInd w:val="0"/>
-              <w:snapToGrid w:val="0"/>
-              <w:rPr>
-                <w:rFonts w:ascii="Times New Roman" w:hAnsi="Times New Roman" w:cs="Times New Roman"/>
-                <w:position w:val="-6"/>
-                <w:sz w:val="24"/>
-                <w:szCs w:val="24"/>
-              </w:rPr>
-            </w:pPr>
-            <w:r>
-              <w:rPr>
-                <w:rFonts w:ascii="Times New Roman" w:hAnsi="Times New Roman" w:cs="Times New Roman"/>
-                <w:position w:val="-6"/>
-                <w:sz w:val="24"/>
-                <w:szCs w:val="24"/>
-              </w:rPr>
-              <w:t>3×3/1</w:t>
-            </w:r>
-          </w:p>
-        </w:tc>
-        <w:tc>
-          <w:tcPr>
-            <w:tcW w:w="1559" w:type="dxa"/>
-          </w:tcPr>
-          <w:p>
-            <w:pPr>
-              <w:adjustRightInd w:val="0"/>
-              <w:snapToGrid w:val="0"/>
-              <w:rPr>
-                <w:rFonts w:ascii="Times New Roman" w:hAnsi="Times New Roman" w:cs="Times New Roman"/>
-                <w:position w:val="-6"/>
-                <w:sz w:val="24"/>
-                <w:szCs w:val="24"/>
-              </w:rPr>
-            </w:pPr>
-            <w:r>
-              <w:rPr>
-                <w:rFonts w:ascii="Times New Roman" w:hAnsi="Times New Roman" w:cs="Times New Roman"/>
-                <w:position w:val="-6"/>
-                <w:sz w:val="24"/>
-                <w:szCs w:val="24"/>
-              </w:rPr>
-              <w:t>147×147×32</w:t>
-            </w:r>
-          </w:p>
-        </w:tc>
-        <w:tc>
-          <w:tcPr>
-            <w:tcW w:w="1701" w:type="dxa"/>
-          </w:tcPr>
-          <w:p>
-            <w:pPr>
-              <w:adjustRightInd w:val="0"/>
-              <w:snapToGrid w:val="0"/>
-              <w:rPr>
-                <w:rFonts w:ascii="Times New Roman" w:hAnsi="Times New Roman" w:cs="Times New Roman"/>
-                <w:sz w:val="24"/>
-                <w:szCs w:val="24"/>
-              </w:rPr>
-            </w:pPr>
-            <w:r>
-              <w:rPr>
-                <w:rFonts w:ascii="Times New Roman" w:hAnsi="Times New Roman" w:cs="Times New Roman" w:hint="eastAsia"/>
+                <w:position w:val="-2"/>
                 <w:sz w:val="24"/>
                 <w:szCs w:val="24"/>
               </w:rPr>
@@ -8147,18 +7979,20 @@
       </w:tr>
       <w:tr>
         <w:trPr>
-          <w:trHeight w:val="265"/>
+          <w:trHeight w:val="364"/>
         </w:trPr>
         <w:tc>
           <w:tcPr>
-            <w:tcW w:w="2422" w:type="dxa"/>
+            <w:tcW w:w="2190" w:type="dxa"/>
           </w:tcPr>
           <w:p>
             <w:pPr>
               <w:adjustRightInd w:val="0"/>
               <w:snapToGrid w:val="0"/>
-              <w:rPr>
-                <w:rFonts w:ascii="Times New Roman" w:hAnsi="Times New Roman" w:cs="Times New Roman"/>
+              <w:jc w:val="center"/>
+              <w:rPr>
+                <w:rFonts w:ascii="Times New Roman" w:hAnsi="Times New Roman" w:cs="Times New Roman"/>
+                <w:position w:val="-2"/>
                 <w:sz w:val="24"/>
                 <w:szCs w:val="24"/>
               </w:rPr>
@@ -8166,6 +8000,233 @@
             <w:r>
               <w:rPr>
                 <w:rFonts w:ascii="Times New Roman" w:hAnsi="Times New Roman" w:cs="Times New Roman" w:hint="eastAsia"/>
+                <w:position w:val="-2"/>
+                <w:sz w:val="24"/>
+                <w:szCs w:val="24"/>
+              </w:rPr>
+              <w:t>卷积层</w:t>
+            </w:r>
+          </w:p>
+        </w:tc>
+        <w:tc>
+          <w:tcPr>
+            <w:tcW w:w="1938" w:type="dxa"/>
+          </w:tcPr>
+          <w:p>
+            <w:pPr>
+              <w:adjustRightInd w:val="0"/>
+              <w:snapToGrid w:val="0"/>
+              <w:jc w:val="center"/>
+              <w:rPr>
+                <w:rFonts w:ascii="Times New Roman" w:hAnsi="Times New Roman" w:cs="Times New Roman"/>
+                <w:position w:val="-2"/>
+                <w:sz w:val="24"/>
+                <w:szCs w:val="24"/>
+              </w:rPr>
+            </w:pPr>
+            <w:r>
+              <w:rPr>
+                <w:rFonts w:ascii="Times New Roman" w:hAnsi="Times New Roman" w:cs="Times New Roman"/>
+                <w:position w:val="-2"/>
+                <w:sz w:val="24"/>
+                <w:szCs w:val="24"/>
+              </w:rPr>
+              <w:t>3×3/1</w:t>
+            </w:r>
+          </w:p>
+        </w:tc>
+        <w:tc>
+          <w:tcPr>
+            <w:tcW w:w="1532" w:type="dxa"/>
+          </w:tcPr>
+          <w:p>
+            <w:pPr>
+              <w:adjustRightInd w:val="0"/>
+              <w:snapToGrid w:val="0"/>
+              <w:jc w:val="center"/>
+              <w:rPr>
+                <w:rFonts w:ascii="Times New Roman" w:hAnsi="Times New Roman" w:cs="Times New Roman"/>
+                <w:position w:val="-2"/>
+                <w:sz w:val="24"/>
+                <w:szCs w:val="24"/>
+              </w:rPr>
+            </w:pPr>
+            <w:r>
+              <w:rPr>
+                <w:rFonts w:ascii="Times New Roman" w:hAnsi="Times New Roman" w:cs="Times New Roman"/>
+                <w:position w:val="-2"/>
+                <w:sz w:val="24"/>
+                <w:szCs w:val="24"/>
+              </w:rPr>
+              <w:t>149×149×32</w:t>
+            </w:r>
+          </w:p>
+        </w:tc>
+        <w:tc>
+          <w:tcPr>
+            <w:tcW w:w="1310" w:type="dxa"/>
+          </w:tcPr>
+          <w:p>
+            <w:pPr>
+              <w:adjustRightInd w:val="0"/>
+              <w:snapToGrid w:val="0"/>
+              <w:jc w:val="center"/>
+              <w:rPr>
+                <w:rFonts w:ascii="Times New Roman" w:hAnsi="Times New Roman" w:cs="Times New Roman"/>
+                <w:position w:val="-2"/>
+                <w:sz w:val="24"/>
+                <w:szCs w:val="24"/>
+              </w:rPr>
+            </w:pPr>
+            <w:r>
+              <w:rPr>
+                <w:rFonts w:ascii="Times New Roman" w:hAnsi="Times New Roman" w:cs="Times New Roman" w:hint="eastAsia"/>
+                <w:position w:val="-2"/>
+                <w:sz w:val="24"/>
+                <w:szCs w:val="24"/>
+              </w:rPr>
+              <w:t>冻结</w:t>
+            </w:r>
+          </w:p>
+        </w:tc>
+      </w:tr>
+      <w:tr>
+        <w:trPr>
+          <w:trHeight w:val="364"/>
+        </w:trPr>
+        <w:tc>
+          <w:tcPr>
+            <w:tcW w:w="2190" w:type="dxa"/>
+          </w:tcPr>
+          <w:p>
+            <w:pPr>
+              <w:adjustRightInd w:val="0"/>
+              <w:snapToGrid w:val="0"/>
+              <w:jc w:val="center"/>
+              <w:rPr>
+                <w:rFonts w:ascii="Times New Roman" w:hAnsi="Times New Roman" w:cs="Times New Roman"/>
+                <w:position w:val="-2"/>
+                <w:sz w:val="24"/>
+                <w:szCs w:val="24"/>
+              </w:rPr>
+            </w:pPr>
+            <w:r>
+              <w:rPr>
+                <w:rFonts w:ascii="Times New Roman" w:hAnsi="Times New Roman" w:cs="Times New Roman" w:hint="eastAsia"/>
+                <w:position w:val="-2"/>
+                <w:sz w:val="24"/>
+                <w:szCs w:val="24"/>
+              </w:rPr>
+              <w:t>卷积层</w:t>
+            </w:r>
+          </w:p>
+        </w:tc>
+        <w:tc>
+          <w:tcPr>
+            <w:tcW w:w="1938" w:type="dxa"/>
+          </w:tcPr>
+          <w:p>
+            <w:pPr>
+              <w:adjustRightInd w:val="0"/>
+              <w:snapToGrid w:val="0"/>
+              <w:jc w:val="center"/>
+              <w:rPr>
+                <w:rFonts w:ascii="Times New Roman" w:hAnsi="Times New Roman" w:cs="Times New Roman"/>
+                <w:position w:val="-2"/>
+                <w:sz w:val="24"/>
+                <w:szCs w:val="24"/>
+              </w:rPr>
+            </w:pPr>
+            <w:r>
+              <w:rPr>
+                <w:rFonts w:ascii="Times New Roman" w:hAnsi="Times New Roman" w:cs="Times New Roman"/>
+                <w:position w:val="-2"/>
+                <w:sz w:val="24"/>
+                <w:szCs w:val="24"/>
+              </w:rPr>
+              <w:t>3×3/1</w:t>
+            </w:r>
+          </w:p>
+        </w:tc>
+        <w:tc>
+          <w:tcPr>
+            <w:tcW w:w="1532" w:type="dxa"/>
+          </w:tcPr>
+          <w:p>
+            <w:pPr>
+              <w:adjustRightInd w:val="0"/>
+              <w:snapToGrid w:val="0"/>
+              <w:jc w:val="center"/>
+              <w:rPr>
+                <w:rFonts w:ascii="Times New Roman" w:hAnsi="Times New Roman" w:cs="Times New Roman"/>
+                <w:position w:val="-2"/>
+                <w:sz w:val="24"/>
+                <w:szCs w:val="24"/>
+              </w:rPr>
+            </w:pPr>
+            <w:r>
+              <w:rPr>
+                <w:rFonts w:ascii="Times New Roman" w:hAnsi="Times New Roman" w:cs="Times New Roman"/>
+                <w:position w:val="-2"/>
+                <w:sz w:val="24"/>
+                <w:szCs w:val="24"/>
+              </w:rPr>
+              <w:t>147×147×32</w:t>
+            </w:r>
+          </w:p>
+        </w:tc>
+        <w:tc>
+          <w:tcPr>
+            <w:tcW w:w="1310" w:type="dxa"/>
+          </w:tcPr>
+          <w:p>
+            <w:pPr>
+              <w:adjustRightInd w:val="0"/>
+              <w:snapToGrid w:val="0"/>
+              <w:jc w:val="center"/>
+              <w:rPr>
+                <w:rFonts w:ascii="Times New Roman" w:hAnsi="Times New Roman" w:cs="Times New Roman"/>
+                <w:position w:val="-2"/>
+                <w:sz w:val="24"/>
+                <w:szCs w:val="24"/>
+              </w:rPr>
+            </w:pPr>
+            <w:r>
+              <w:rPr>
+                <w:rFonts w:ascii="Times New Roman" w:hAnsi="Times New Roman" w:cs="Times New Roman" w:hint="eastAsia"/>
+                <w:position w:val="-2"/>
+                <w:sz w:val="24"/>
+                <w:szCs w:val="24"/>
+              </w:rPr>
+              <w:t>冻结</w:t>
+            </w:r>
+          </w:p>
+        </w:tc>
+      </w:tr>
+      <w:tr>
+        <w:trPr>
+          <w:trHeight w:val="306"/>
+        </w:trPr>
+        <w:tc>
+          <w:tcPr>
+            <w:tcW w:w="2190" w:type="dxa"/>
+          </w:tcPr>
+          <w:p>
+            <w:pPr>
+              <w:adjustRightInd w:val="0"/>
+              <w:snapToGrid w:val="0"/>
+              <w:jc w:val="center"/>
+              <w:rPr>
+                <w:rFonts w:ascii="Times New Roman" w:hAnsi="Times New Roman" w:cs="Times New Roman"/>
+                <w:position w:val="-2"/>
+                <w:sz w:val="24"/>
+                <w:szCs w:val="24"/>
+              </w:rPr>
+            </w:pPr>
+            <w:r>
+              <w:rPr>
+                <w:rFonts w:ascii="Times New Roman" w:hAnsi="Times New Roman" w:cs="Times New Roman" w:hint="eastAsia"/>
+                <w:position w:val="-2"/>
                 <w:sz w:val="24"/>
                 <w:szCs w:val="24"/>
               </w:rPr>
@@ -8175,14 +8236,16 @@
         </w:tc>
         <w:tc>
           <w:tcPr>
-            <w:tcW w:w="1972" w:type="dxa"/>
+            <w:tcW w:w="1938" w:type="dxa"/>
           </w:tcPr>
           <w:p>
             <w:pPr>
               <w:adjustRightInd w:val="0"/>
               <w:snapToGrid w:val="0"/>
-              <w:rPr>
-                <w:rFonts w:ascii="Times New Roman" w:hAnsi="Times New Roman" w:cs="Times New Roman"/>
+              <w:jc w:val="center"/>
+              <w:rPr>
+                <w:rFonts w:ascii="Times New Roman" w:hAnsi="Times New Roman" w:cs="Times New Roman"/>
+                <w:position w:val="-2"/>
                 <w:sz w:val="24"/>
                 <w:szCs w:val="24"/>
               </w:rPr>
@@ -8190,6 +8253,7 @@
             <w:r>
               <w:rPr>
                 <w:rFonts w:ascii="Times New Roman" w:hAnsi="Times New Roman" w:cs="Times New Roman"/>
+                <w:position w:val="-2"/>
                 <w:sz w:val="24"/>
                 <w:szCs w:val="24"/>
               </w:rPr>
@@ -8199,14 +8263,16 @@
         </w:tc>
         <w:tc>
           <w:tcPr>
-            <w:tcW w:w="1559" w:type="dxa"/>
+            <w:tcW w:w="1532" w:type="dxa"/>
           </w:tcPr>
           <w:p>
             <w:pPr>
               <w:adjustRightInd w:val="0"/>
               <w:snapToGrid w:val="0"/>
-              <w:rPr>
-                <w:rFonts w:ascii="Times New Roman" w:hAnsi="Times New Roman" w:cs="Times New Roman"/>
+              <w:jc w:val="center"/>
+              <w:rPr>
+                <w:rFonts w:ascii="Times New Roman" w:hAnsi="Times New Roman" w:cs="Times New Roman"/>
+                <w:position w:val="-2"/>
                 <w:sz w:val="24"/>
                 <w:szCs w:val="24"/>
               </w:rPr>
@@ -8214,6 +8280,7 @@
             <w:r>
               <w:rPr>
                 <w:rFonts w:ascii="Times New Roman" w:hAnsi="Times New Roman" w:cs="Times New Roman"/>
+                <w:position w:val="-2"/>
                 <w:sz w:val="24"/>
                 <w:szCs w:val="24"/>
               </w:rPr>
@@ -8223,14 +8290,16 @@
         </w:tc>
         <w:tc>
           <w:tcPr>
-            <w:tcW w:w="1701" w:type="dxa"/>
+            <w:tcW w:w="1310" w:type="dxa"/>
           </w:tcPr>
           <w:p>
             <w:pPr>
               <w:adjustRightInd w:val="0"/>
               <w:snapToGrid w:val="0"/>
-              <w:rPr>
-                <w:rFonts w:ascii="Times New Roman" w:hAnsi="Times New Roman" w:cs="Times New Roman"/>
+              <w:jc w:val="center"/>
+              <w:rPr>
+                <w:rFonts w:ascii="Times New Roman" w:hAnsi="Times New Roman" w:cs="Times New Roman"/>
+                <w:position w:val="-2"/>
                 <w:sz w:val="24"/>
                 <w:szCs w:val="24"/>
               </w:rPr>
@@ -8238,6 +8307,7 @@
             <w:r>
               <w:rPr>
                 <w:rFonts w:ascii="Times New Roman" w:hAnsi="Times New Roman" w:cs="Times New Roman" w:hint="eastAsia"/>
+                <w:position w:val="-2"/>
                 <w:sz w:val="24"/>
                 <w:szCs w:val="24"/>
               </w:rPr>
@@ -8247,16 +8317,21 @@
         </w:tc>
       </w:tr>
       <w:tr>
+        <w:trPr>
+          <w:trHeight w:val="346"/>
+        </w:trPr>
         <w:tc>
           <w:tcPr>
-            <w:tcW w:w="2422" w:type="dxa"/>
+            <w:tcW w:w="2190" w:type="dxa"/>
           </w:tcPr>
           <w:p>
             <w:pPr>
               <w:adjustRightInd w:val="0"/>
               <w:snapToGrid w:val="0"/>
-              <w:rPr>
-                <w:rFonts w:ascii="Times New Roman" w:hAnsi="Times New Roman" w:cs="Times New Roman"/>
+              <w:jc w:val="center"/>
+              <w:rPr>
+                <w:rFonts w:ascii="Times New Roman" w:hAnsi="Times New Roman" w:cs="Times New Roman"/>
+                <w:position w:val="-2"/>
                 <w:sz w:val="24"/>
                 <w:szCs w:val="24"/>
               </w:rPr>
@@ -8264,6 +8339,7 @@
             <w:r>
               <w:rPr>
                 <w:rFonts w:ascii="Times New Roman" w:hAnsi="Times New Roman" w:cs="Times New Roman" w:hint="eastAsia"/>
+                <w:position w:val="-2"/>
                 <w:sz w:val="24"/>
                 <w:szCs w:val="24"/>
               </w:rPr>
@@ -8273,14 +8349,16 @@
         </w:tc>
         <w:tc>
           <w:tcPr>
-            <w:tcW w:w="1972" w:type="dxa"/>
+            <w:tcW w:w="1938" w:type="dxa"/>
           </w:tcPr>
           <w:p>
             <w:pPr>
               <w:adjustRightInd w:val="0"/>
               <w:snapToGrid w:val="0"/>
-              <w:rPr>
-                <w:rFonts w:ascii="Times New Roman" w:hAnsi="Times New Roman" w:cs="Times New Roman"/>
+              <w:jc w:val="center"/>
+              <w:rPr>
+                <w:rFonts w:ascii="Times New Roman" w:hAnsi="Times New Roman" w:cs="Times New Roman"/>
+                <w:position w:val="-2"/>
                 <w:sz w:val="24"/>
                 <w:szCs w:val="24"/>
               </w:rPr>
@@ -8288,6 +8366,7 @@
             <w:r>
               <w:rPr>
                 <w:rFonts w:ascii="Times New Roman" w:hAnsi="Times New Roman" w:cs="Times New Roman"/>
+                <w:position w:val="-2"/>
                 <w:sz w:val="24"/>
                 <w:szCs w:val="24"/>
               </w:rPr>
@@ -8297,14 +8376,16 @@
         </w:tc>
         <w:tc>
           <w:tcPr>
-            <w:tcW w:w="1559" w:type="dxa"/>
+            <w:tcW w:w="1532" w:type="dxa"/>
           </w:tcPr>
           <w:p>
             <w:pPr>
               <w:adjustRightInd w:val="0"/>
               <w:snapToGrid w:val="0"/>
-              <w:rPr>
-                <w:rFonts w:ascii="Times New Roman" w:hAnsi="Times New Roman" w:cs="Times New Roman"/>
+              <w:jc w:val="center"/>
+              <w:rPr>
+                <w:rFonts w:ascii="Times New Roman" w:hAnsi="Times New Roman" w:cs="Times New Roman"/>
+                <w:position w:val="-2"/>
                 <w:sz w:val="24"/>
                 <w:szCs w:val="24"/>
               </w:rPr>
@@ -8312,6 +8393,7 @@
             <w:r>
               <w:rPr>
                 <w:rFonts w:ascii="Times New Roman" w:hAnsi="Times New Roman" w:cs="Times New Roman"/>
+                <w:position w:val="-2"/>
                 <w:sz w:val="24"/>
                 <w:szCs w:val="24"/>
               </w:rPr>
@@ -8321,14 +8403,16 @@
         </w:tc>
         <w:tc>
           <w:tcPr>
-            <w:tcW w:w="1701" w:type="dxa"/>
+            <w:tcW w:w="1310" w:type="dxa"/>
           </w:tcPr>
           <w:p>
             <w:pPr>
               <w:adjustRightInd w:val="0"/>
               <w:snapToGrid w:val="0"/>
-              <w:rPr>
-                <w:rFonts w:ascii="Times New Roman" w:hAnsi="Times New Roman" w:cs="Times New Roman"/>
+              <w:jc w:val="center"/>
+              <w:rPr>
+                <w:rFonts w:ascii="Times New Roman" w:hAnsi="Times New Roman" w:cs="Times New Roman"/>
+                <w:position w:val="-2"/>
                 <w:sz w:val="24"/>
                 <w:szCs w:val="24"/>
               </w:rPr>
@@ -8336,6 +8420,7 @@
             <w:r>
               <w:rPr>
                 <w:rFonts w:ascii="Times New Roman" w:hAnsi="Times New Roman" w:cs="Times New Roman" w:hint="eastAsia"/>
+                <w:position w:val="-2"/>
                 <w:sz w:val="24"/>
                 <w:szCs w:val="24"/>
               </w:rPr>
@@ -8345,16 +8430,21 @@
         </w:tc>
       </w:tr>
       <w:tr>
+        <w:trPr>
+          <w:trHeight w:val="346"/>
+        </w:trPr>
         <w:tc>
           <w:tcPr>
-            <w:tcW w:w="2422" w:type="dxa"/>
+            <w:tcW w:w="2190" w:type="dxa"/>
           </w:tcPr>
           <w:p>
             <w:pPr>
               <w:adjustRightInd w:val="0"/>
               <w:snapToGrid w:val="0"/>
-              <w:rPr>
-                <w:rFonts w:ascii="Times New Roman" w:hAnsi="Times New Roman" w:cs="Times New Roman"/>
+              <w:jc w:val="center"/>
+              <w:rPr>
+                <w:rFonts w:ascii="Times New Roman" w:hAnsi="Times New Roman" w:cs="Times New Roman"/>
+                <w:position w:val="-2"/>
                 <w:sz w:val="24"/>
                 <w:szCs w:val="24"/>
               </w:rPr>
@@ -8362,6 +8452,7 @@
             <w:r>
               <w:rPr>
                 <w:rFonts w:ascii="Times New Roman" w:hAnsi="Times New Roman" w:cs="Times New Roman" w:hint="eastAsia"/>
+                <w:position w:val="-2"/>
                 <w:sz w:val="24"/>
                 <w:szCs w:val="24"/>
               </w:rPr>
@@ -8371,14 +8462,16 @@
         </w:tc>
         <w:tc>
           <w:tcPr>
-            <w:tcW w:w="1972" w:type="dxa"/>
+            <w:tcW w:w="1938" w:type="dxa"/>
           </w:tcPr>
           <w:p>
             <w:pPr>
               <w:adjustRightInd w:val="0"/>
               <w:snapToGrid w:val="0"/>
-              <w:rPr>
-                <w:rFonts w:ascii="Times New Roman" w:hAnsi="Times New Roman" w:cs="Times New Roman"/>
+              <w:jc w:val="center"/>
+              <w:rPr>
+                <w:rFonts w:ascii="Times New Roman" w:hAnsi="Times New Roman" w:cs="Times New Roman"/>
+                <w:position w:val="-2"/>
                 <w:sz w:val="24"/>
                 <w:szCs w:val="24"/>
               </w:rPr>
@@ -8386,6 +8479,7 @@
             <w:r>
               <w:rPr>
                 <w:rFonts w:ascii="Times New Roman" w:hAnsi="Times New Roman" w:cs="Times New Roman"/>
+                <w:position w:val="-2"/>
                 <w:sz w:val="24"/>
                 <w:szCs w:val="24"/>
               </w:rPr>
@@ -8395,14 +8489,16 @@
         </w:tc>
         <w:tc>
           <w:tcPr>
-            <w:tcW w:w="1559" w:type="dxa"/>
+            <w:tcW w:w="1532" w:type="dxa"/>
           </w:tcPr>
           <w:p>
             <w:pPr>
               <w:adjustRightInd w:val="0"/>
               <w:snapToGrid w:val="0"/>
-              <w:rPr>
-                <w:rFonts w:ascii="Times New Roman" w:hAnsi="Times New Roman" w:cs="Times New Roman"/>
+              <w:jc w:val="center"/>
+              <w:rPr>
+                <w:rFonts w:ascii="Times New Roman" w:hAnsi="Times New Roman" w:cs="Times New Roman"/>
+                <w:position w:val="-2"/>
                 <w:sz w:val="24"/>
                 <w:szCs w:val="24"/>
               </w:rPr>
@@ -8410,6 +8506,7 @@
             <w:r>
               <w:rPr>
                 <w:rFonts w:ascii="Times New Roman" w:hAnsi="Times New Roman" w:cs="Times New Roman"/>
+                <w:position w:val="-2"/>
                 <w:sz w:val="24"/>
                 <w:szCs w:val="24"/>
               </w:rPr>
@@ -8419,14 +8516,16 @@
         </w:tc>
         <w:tc>
           <w:tcPr>
-            <w:tcW w:w="1701" w:type="dxa"/>
+            <w:tcW w:w="1310" w:type="dxa"/>
           </w:tcPr>
           <w:p>
             <w:pPr>
               <w:adjustRightInd w:val="0"/>
               <w:snapToGrid w:val="0"/>
-              <w:rPr>
-                <w:rFonts w:ascii="Times New Roman" w:hAnsi="Times New Roman" w:cs="Times New Roman"/>
+              <w:jc w:val="center"/>
+              <w:rPr>
+                <w:rFonts w:ascii="Times New Roman" w:hAnsi="Times New Roman" w:cs="Times New Roman"/>
+                <w:position w:val="-2"/>
                 <w:sz w:val="24"/>
                 <w:szCs w:val="24"/>
               </w:rPr>
@@ -8434,6 +8533,7 @@
             <w:r>
               <w:rPr>
                 <w:rFonts w:ascii="Times New Roman" w:hAnsi="Times New Roman" w:cs="Times New Roman" w:hint="eastAsia"/>
+                <w:position w:val="-2"/>
                 <w:sz w:val="24"/>
                 <w:szCs w:val="24"/>
               </w:rPr>
@@ -8443,16 +8543,21 @@
         </w:tc>
       </w:tr>
       <w:tr>
+        <w:trPr>
+          <w:trHeight w:val="346"/>
+        </w:trPr>
         <w:tc>
           <w:tcPr>
-            <w:tcW w:w="2422" w:type="dxa"/>
+            <w:tcW w:w="2190" w:type="dxa"/>
           </w:tcPr>
           <w:p>
             <w:pPr>
               <w:adjustRightInd w:val="0"/>
               <w:snapToGrid w:val="0"/>
-              <w:rPr>
-                <w:rFonts w:ascii="Times New Roman" w:hAnsi="Times New Roman" w:cs="Times New Roman"/>
+              <w:jc w:val="center"/>
+              <w:rPr>
+                <w:rFonts w:ascii="Times New Roman" w:hAnsi="Times New Roman" w:cs="Times New Roman"/>
+                <w:position w:val="-2"/>
                 <w:sz w:val="24"/>
                 <w:szCs w:val="24"/>
               </w:rPr>
@@ -8460,6 +8565,7 @@
             <w:r>
               <w:rPr>
                 <w:rFonts w:ascii="Times New Roman" w:hAnsi="Times New Roman" w:cs="Times New Roman" w:hint="eastAsia"/>
+                <w:position w:val="-2"/>
                 <w:sz w:val="24"/>
                 <w:szCs w:val="24"/>
               </w:rPr>
@@ -8469,14 +8575,16 @@
         </w:tc>
         <w:tc>
           <w:tcPr>
-            <w:tcW w:w="1972" w:type="dxa"/>
+            <w:tcW w:w="1938" w:type="dxa"/>
           </w:tcPr>
           <w:p>
             <w:pPr>
               <w:adjustRightInd w:val="0"/>
               <w:snapToGrid w:val="0"/>
-              <w:rPr>
-                <w:rFonts w:ascii="Times New Roman" w:hAnsi="Times New Roman" w:cs="Times New Roman"/>
+              <w:jc w:val="center"/>
+              <w:rPr>
+                <w:rFonts w:ascii="Times New Roman" w:hAnsi="Times New Roman" w:cs="Times New Roman"/>
+                <w:position w:val="-2"/>
                 <w:sz w:val="24"/>
                 <w:szCs w:val="24"/>
               </w:rPr>
@@ -8484,6 +8592,7 @@
             <w:r>
               <w:rPr>
                 <w:rFonts w:ascii="Times New Roman" w:hAnsi="Times New Roman" w:cs="Times New Roman"/>
+                <w:position w:val="-2"/>
                 <w:sz w:val="24"/>
                 <w:szCs w:val="24"/>
               </w:rPr>
@@ -8493,14 +8602,16 @@
         </w:tc>
         <w:tc>
           <w:tcPr>
-            <w:tcW w:w="1559" w:type="dxa"/>
+            <w:tcW w:w="1532" w:type="dxa"/>
           </w:tcPr>
           <w:p>
             <w:pPr>
               <w:adjustRightInd w:val="0"/>
               <w:snapToGrid w:val="0"/>
-              <w:rPr>
-                <w:rFonts w:ascii="Times New Roman" w:hAnsi="Times New Roman" w:cs="Times New Roman"/>
+              <w:jc w:val="center"/>
+              <w:rPr>
+                <w:rFonts w:ascii="Times New Roman" w:hAnsi="Times New Roman" w:cs="Times New Roman"/>
+                <w:position w:val="-2"/>
                 <w:sz w:val="24"/>
                 <w:szCs w:val="24"/>
               </w:rPr>
@@ -8508,6 +8619,7 @@
             <w:r>
               <w:rPr>
                 <w:rFonts w:ascii="Times New Roman" w:hAnsi="Times New Roman" w:cs="Times New Roman"/>
+                <w:position w:val="-2"/>
                 <w:sz w:val="24"/>
                 <w:szCs w:val="24"/>
               </w:rPr>
@@ -8517,14 +8629,16 @@
         </w:tc>
         <w:tc>
           <w:tcPr>
-            <w:tcW w:w="1701" w:type="dxa"/>
+            <w:tcW w:w="1310" w:type="dxa"/>
           </w:tcPr>
           <w:p>
             <w:pPr>
               <w:adjustRightInd w:val="0"/>
               <w:snapToGrid w:val="0"/>
-              <w:rPr>
-                <w:rFonts w:ascii="Times New Roman" w:hAnsi="Times New Roman" w:cs="Times New Roman"/>
+              <w:jc w:val="center"/>
+              <w:rPr>
+                <w:rFonts w:ascii="Times New Roman" w:hAnsi="Times New Roman" w:cs="Times New Roman"/>
+                <w:position w:val="-2"/>
                 <w:sz w:val="24"/>
                 <w:szCs w:val="24"/>
               </w:rPr>
@@ -8532,6 +8646,7 @@
             <w:r>
               <w:rPr>
                 <w:rFonts w:ascii="Times New Roman" w:hAnsi="Times New Roman" w:cs="Times New Roman" w:hint="eastAsia"/>
+                <w:position w:val="-2"/>
                 <w:sz w:val="24"/>
                 <w:szCs w:val="24"/>
               </w:rPr>
@@ -8541,16 +8656,21 @@
         </w:tc>
       </w:tr>
       <w:tr>
+        <w:trPr>
+          <w:trHeight w:val="346"/>
+        </w:trPr>
         <w:tc>
           <w:tcPr>
-            <w:tcW w:w="2422" w:type="dxa"/>
+            <w:tcW w:w="2190" w:type="dxa"/>
           </w:tcPr>
           <w:p>
             <w:pPr>
               <w:adjustRightInd w:val="0"/>
               <w:snapToGrid w:val="0"/>
-              <w:rPr>
-                <w:rFonts w:ascii="Times New Roman" w:hAnsi="Times New Roman" w:cs="Times New Roman"/>
+              <w:jc w:val="center"/>
+              <w:rPr>
+                <w:rFonts w:ascii="Times New Roman" w:hAnsi="Times New Roman" w:cs="Times New Roman"/>
+                <w:position w:val="-2"/>
                 <w:sz w:val="24"/>
                 <w:szCs w:val="24"/>
               </w:rPr>
@@ -8558,6 +8678,7 @@
             <w:r>
               <w:rPr>
                 <w:rFonts w:ascii="Times New Roman" w:hAnsi="Times New Roman" w:cs="Times New Roman"/>
+                <w:position w:val="-2"/>
                 <w:sz w:val="24"/>
                 <w:szCs w:val="24"/>
               </w:rPr>
@@ -8566,6 +8687,7 @@
             <w:r>
               <w:rPr>
                 <w:rFonts w:ascii="Times New Roman" w:hAnsi="Times New Roman" w:cs="Times New Roman" w:hint="eastAsia"/>
+                <w:position w:val="-2"/>
                 <w:sz w:val="24"/>
                 <w:szCs w:val="24"/>
               </w:rPr>
@@ -8575,14 +8697,16 @@
         </w:tc>
         <w:tc>
           <w:tcPr>
-            <w:tcW w:w="1972" w:type="dxa"/>
+            <w:tcW w:w="1938" w:type="dxa"/>
           </w:tcPr>
           <w:p>
             <w:pPr>
               <w:adjustRightInd w:val="0"/>
               <w:snapToGrid w:val="0"/>
-              <w:rPr>
-                <w:rFonts w:ascii="Times New Roman" w:hAnsi="Times New Roman" w:cs="Times New Roman"/>
+              <w:jc w:val="center"/>
+              <w:rPr>
+                <w:rFonts w:ascii="Times New Roman" w:hAnsi="Times New Roman" w:cs="Times New Roman"/>
+                <w:position w:val="-2"/>
                 <w:sz w:val="24"/>
                 <w:szCs w:val="24"/>
               </w:rPr>
@@ -8590,6 +8714,7 @@
             <w:r>
               <w:rPr>
                 <w:rFonts w:ascii="Times New Roman" w:hAnsi="Times New Roman" w:cs="Times New Roman" w:hint="eastAsia"/>
+                <w:position w:val="-2"/>
                 <w:sz w:val="24"/>
                 <w:szCs w:val="24"/>
               </w:rPr>
@@ -8598,6 +8723,7 @@
             <w:r>
               <w:rPr>
                 <w:rFonts w:ascii="Times New Roman" w:hAnsi="Times New Roman" w:cs="Times New Roman" w:hint="eastAsia"/>
+                <w:position w:val="-2"/>
                 <w:sz w:val="24"/>
                 <w:szCs w:val="24"/>
               </w:rPr>
@@ -8607,14 +8733,16 @@
         </w:tc>
         <w:tc>
           <w:tcPr>
-            <w:tcW w:w="1559" w:type="dxa"/>
+            <w:tcW w:w="1532" w:type="dxa"/>
           </w:tcPr>
           <w:p>
             <w:pPr>
               <w:adjustRightInd w:val="0"/>
               <w:snapToGrid w:val="0"/>
-              <w:rPr>
-                <w:rFonts w:ascii="Times New Roman" w:hAnsi="Times New Roman" w:cs="Times New Roman"/>
+              <w:jc w:val="center"/>
+              <w:rPr>
+                <w:rFonts w:ascii="Times New Roman" w:hAnsi="Times New Roman" w:cs="Times New Roman"/>
+                <w:position w:val="-2"/>
                 <w:sz w:val="24"/>
                 <w:szCs w:val="24"/>
               </w:rPr>
@@ -8622,6 +8750,7 @@
             <w:r>
               <w:rPr>
                 <w:rFonts w:ascii="Times New Roman" w:hAnsi="Times New Roman" w:cs="Times New Roman"/>
+                <w:position w:val="-2"/>
                 <w:sz w:val="24"/>
                 <w:szCs w:val="24"/>
               </w:rPr>
@@ -8631,14 +8760,16 @@
         </w:tc>
         <w:tc>
           <w:tcPr>
-            <w:tcW w:w="1701" w:type="dxa"/>
+            <w:tcW w:w="1310" w:type="dxa"/>
           </w:tcPr>
           <w:p>
             <w:pPr>
               <w:adjustRightInd w:val="0"/>
               <w:snapToGrid w:val="0"/>
-              <w:rPr>
-                <w:rFonts w:ascii="Times New Roman" w:hAnsi="Times New Roman" w:cs="Times New Roman"/>
+              <w:jc w:val="center"/>
+              <w:rPr>
+                <w:rFonts w:ascii="Times New Roman" w:hAnsi="Times New Roman" w:cs="Times New Roman"/>
+                <w:position w:val="-2"/>
                 <w:sz w:val="24"/>
                 <w:szCs w:val="24"/>
               </w:rPr>
@@ -8646,6 +8777,7 @@
             <w:r>
               <w:rPr>
                 <w:rFonts w:ascii="Times New Roman" w:hAnsi="Times New Roman" w:cs="Times New Roman" w:hint="eastAsia"/>
+                <w:position w:val="-2"/>
                 <w:sz w:val="24"/>
                 <w:szCs w:val="24"/>
               </w:rPr>
@@ -8655,16 +8787,21 @@
         </w:tc>
       </w:tr>
       <w:tr>
+        <w:trPr>
+          <w:trHeight w:val="346"/>
+        </w:trPr>
         <w:tc>
           <w:tcPr>
-            <w:tcW w:w="2422" w:type="dxa"/>
+            <w:tcW w:w="2190" w:type="dxa"/>
           </w:tcPr>
           <w:p>
             <w:pPr>
               <w:adjustRightInd w:val="0"/>
               <w:snapToGrid w:val="0"/>
-              <w:rPr>
-                <w:rFonts w:ascii="Times New Roman" w:hAnsi="Times New Roman" w:cs="Times New Roman"/>
+              <w:jc w:val="center"/>
+              <w:rPr>
+                <w:rFonts w:ascii="Times New Roman" w:hAnsi="Times New Roman" w:cs="Times New Roman"/>
+                <w:position w:val="-2"/>
                 <w:sz w:val="24"/>
                 <w:szCs w:val="24"/>
               </w:rPr>
@@ -8672,6 +8809,7 @@
             <w:r>
               <w:rPr>
                 <w:rFonts w:ascii="Times New Roman" w:hAnsi="Times New Roman" w:cs="Times New Roman"/>
+                <w:position w:val="-2"/>
                 <w:sz w:val="24"/>
                 <w:szCs w:val="24"/>
               </w:rPr>
@@ -8680,6 +8818,7 @@
             <w:r>
               <w:rPr>
                 <w:rFonts w:ascii="Times New Roman" w:hAnsi="Times New Roman" w:cs="Times New Roman" w:hint="eastAsia"/>
+                <w:position w:val="-2"/>
                 <w:sz w:val="24"/>
                 <w:szCs w:val="24"/>
               </w:rPr>
@@ -8689,14 +8828,16 @@
         </w:tc>
         <w:tc>
           <w:tcPr>
-            <w:tcW w:w="1972" w:type="dxa"/>
+            <w:tcW w:w="1938" w:type="dxa"/>
           </w:tcPr>
           <w:p>
             <w:pPr>
               <w:adjustRightInd w:val="0"/>
               <w:snapToGrid w:val="0"/>
-              <w:rPr>
-                <w:rFonts w:ascii="Times New Roman" w:hAnsi="Times New Roman" w:cs="Times New Roman"/>
+              <w:jc w:val="center"/>
+              <w:rPr>
+                <w:rFonts w:ascii="Times New Roman" w:hAnsi="Times New Roman" w:cs="Times New Roman"/>
+                <w:position w:val="-2"/>
                 <w:sz w:val="24"/>
                 <w:szCs w:val="24"/>
               </w:rPr>
@@ -8704,6 +8845,7 @@
             <w:r>
               <w:rPr>
                 <w:rFonts w:ascii="Times New Roman" w:hAnsi="Times New Roman" w:cs="Times New Roman" w:hint="eastAsia"/>
+                <w:position w:val="-2"/>
                 <w:sz w:val="24"/>
                 <w:szCs w:val="24"/>
               </w:rPr>
@@ -8712,6 +8854,7 @@
             <w:r>
               <w:rPr>
                 <w:rFonts w:ascii="Times New Roman" w:hAnsi="Times New Roman" w:cs="Times New Roman" w:hint="eastAsia"/>
+                <w:position w:val="-2"/>
                 <w:sz w:val="24"/>
                 <w:szCs w:val="24"/>
               </w:rPr>
@@ -8721,14 +8864,16 @@
         </w:tc>
         <w:tc>
           <w:tcPr>
-            <w:tcW w:w="1559" w:type="dxa"/>
+            <w:tcW w:w="1532" w:type="dxa"/>
           </w:tcPr>
           <w:p>
             <w:pPr>
               <w:adjustRightInd w:val="0"/>
               <w:snapToGrid w:val="0"/>
-              <w:rPr>
-                <w:rFonts w:ascii="Times New Roman" w:hAnsi="Times New Roman" w:cs="Times New Roman"/>
+              <w:jc w:val="center"/>
+              <w:rPr>
+                <w:rFonts w:ascii="Times New Roman" w:hAnsi="Times New Roman" w:cs="Times New Roman"/>
+                <w:position w:val="-2"/>
                 <w:sz w:val="24"/>
                 <w:szCs w:val="24"/>
               </w:rPr>
@@ -8736,6 +8881,7 @@
             <w:r>
               <w:rPr>
                 <w:rFonts w:ascii="Times New Roman" w:hAnsi="Times New Roman" w:cs="Times New Roman"/>
+                <w:position w:val="-2"/>
                 <w:sz w:val="24"/>
                 <w:szCs w:val="24"/>
               </w:rPr>
@@ -8745,14 +8891,16 @@
         </w:tc>
         <w:tc>
           <w:tcPr>
-            <w:tcW w:w="1701" w:type="dxa"/>
+            <w:tcW w:w="1310" w:type="dxa"/>
           </w:tcPr>
           <w:p>
             <w:pPr>
               <w:adjustRightInd w:val="0"/>
               <w:snapToGrid w:val="0"/>
-              <w:rPr>
-                <w:rFonts w:ascii="Times New Roman" w:hAnsi="Times New Roman" w:cs="Times New Roman"/>
+              <w:jc w:val="center"/>
+              <w:rPr>
+                <w:rFonts w:ascii="Times New Roman" w:hAnsi="Times New Roman" w:cs="Times New Roman"/>
+                <w:position w:val="-2"/>
                 <w:sz w:val="24"/>
                 <w:szCs w:val="24"/>
               </w:rPr>
@@ -8760,6 +8908,7 @@
             <w:r>
               <w:rPr>
                 <w:rFonts w:ascii="Times New Roman" w:hAnsi="Times New Roman" w:cs="Times New Roman" w:hint="eastAsia"/>
+                <w:position w:val="-2"/>
                 <w:sz w:val="24"/>
                 <w:szCs w:val="24"/>
               </w:rPr>
@@ -8769,16 +8918,21 @@
         </w:tc>
       </w:tr>
       <w:tr>
+        <w:trPr>
+          <w:trHeight w:val="346"/>
+        </w:trPr>
         <w:tc>
           <w:tcPr>
-            <w:tcW w:w="2422" w:type="dxa"/>
+            <w:tcW w:w="2190" w:type="dxa"/>
           </w:tcPr>
           <w:p>
             <w:pPr>
               <w:adjustRightInd w:val="0"/>
               <w:snapToGrid w:val="0"/>
-              <w:rPr>
-                <w:rFonts w:ascii="Times New Roman" w:hAnsi="Times New Roman" w:cs="Times New Roman"/>
+              <w:jc w:val="center"/>
+              <w:rPr>
+                <w:rFonts w:ascii="Times New Roman" w:hAnsi="Times New Roman" w:cs="Times New Roman"/>
+                <w:position w:val="-2"/>
                 <w:sz w:val="24"/>
                 <w:szCs w:val="24"/>
               </w:rPr>
@@ -8786,6 +8940,7 @@
             <w:r>
               <w:rPr>
                 <w:rFonts w:ascii="Times New Roman" w:hAnsi="Times New Roman" w:cs="Times New Roman"/>
+                <w:position w:val="-2"/>
                 <w:sz w:val="24"/>
                 <w:szCs w:val="24"/>
               </w:rPr>
@@ -8794,6 +8949,7 @@
             <w:r>
               <w:rPr>
                 <w:rFonts w:ascii="Times New Roman" w:hAnsi="Times New Roman" w:cs="Times New Roman" w:hint="eastAsia"/>
+                <w:position w:val="-2"/>
                 <w:sz w:val="24"/>
                 <w:szCs w:val="24"/>
               </w:rPr>
@@ -8803,14 +8959,16 @@
         </w:tc>
         <w:tc>
           <w:tcPr>
-            <w:tcW w:w="1972" w:type="dxa"/>
+            <w:tcW w:w="1938" w:type="dxa"/>
           </w:tcPr>
           <w:p>
             <w:pPr>
               <w:adjustRightInd w:val="0"/>
               <w:snapToGrid w:val="0"/>
-              <w:rPr>
-                <w:rFonts w:ascii="Times New Roman" w:hAnsi="Times New Roman" w:cs="Times New Roman"/>
+              <w:jc w:val="center"/>
+              <w:rPr>
+                <w:rFonts w:ascii="Times New Roman" w:hAnsi="Times New Roman" w:cs="Times New Roman"/>
+                <w:position w:val="-2"/>
                 <w:sz w:val="24"/>
                 <w:szCs w:val="24"/>
               </w:rPr>
@@ -8818,6 +8976,7 @@
             <w:r>
               <w:rPr>
                 <w:rFonts w:ascii="Times New Roman" w:hAnsi="Times New Roman" w:cs="Times New Roman" w:hint="eastAsia"/>
+                <w:position w:val="-2"/>
                 <w:sz w:val="24"/>
                 <w:szCs w:val="24"/>
               </w:rPr>
@@ -8826,6 +8985,7 @@
             <w:r>
               <w:rPr>
                 <w:rFonts w:ascii="Times New Roman" w:hAnsi="Times New Roman" w:cs="Times New Roman" w:hint="eastAsia"/>
+                <w:position w:val="-2"/>
                 <w:sz w:val="24"/>
                 <w:szCs w:val="24"/>
               </w:rPr>
@@ -8835,14 +8995,16 @@
         </w:tc>
         <w:tc>
           <w:tcPr>
-            <w:tcW w:w="1559" w:type="dxa"/>
+            <w:tcW w:w="1532" w:type="dxa"/>
           </w:tcPr>
           <w:p>
             <w:pPr>
               <w:adjustRightInd w:val="0"/>
               <w:snapToGrid w:val="0"/>
-              <w:rPr>
-                <w:rFonts w:ascii="Times New Roman" w:hAnsi="Times New Roman" w:cs="Times New Roman"/>
+              <w:jc w:val="center"/>
+              <w:rPr>
+                <w:rFonts w:ascii="Times New Roman" w:hAnsi="Times New Roman" w:cs="Times New Roman"/>
+                <w:position w:val="-2"/>
                 <w:sz w:val="24"/>
                 <w:szCs w:val="24"/>
               </w:rPr>
@@ -8850,6 +9012,7 @@
             <w:r>
               <w:rPr>
                 <w:rFonts w:ascii="Times New Roman" w:hAnsi="Times New Roman" w:cs="Times New Roman"/>
+                <w:position w:val="-2"/>
                 <w:sz w:val="24"/>
                 <w:szCs w:val="24"/>
               </w:rPr>
@@ -8859,14 +9022,16 @@
         </w:tc>
         <w:tc>
           <w:tcPr>
-            <w:tcW w:w="1701" w:type="dxa"/>
+            <w:tcW w:w="1310" w:type="dxa"/>
           </w:tcPr>
           <w:p>
             <w:pPr>
               <w:adjustRightInd w:val="0"/>
               <w:snapToGrid w:val="0"/>
-              <w:rPr>
-                <w:rFonts w:ascii="Times New Roman" w:hAnsi="Times New Roman" w:cs="Times New Roman"/>
+              <w:jc w:val="center"/>
+              <w:rPr>
+                <w:rFonts w:ascii="Times New Roman" w:hAnsi="Times New Roman" w:cs="Times New Roman"/>
+                <w:position w:val="-2"/>
                 <w:sz w:val="24"/>
                 <w:szCs w:val="24"/>
               </w:rPr>
@@ -8874,6 +9039,7 @@
             <w:r>
               <w:rPr>
                 <w:rFonts w:ascii="Times New Roman" w:hAnsi="Times New Roman" w:cs="Times New Roman" w:hint="eastAsia"/>
+                <w:position w:val="-2"/>
                 <w:sz w:val="24"/>
                 <w:szCs w:val="24"/>
               </w:rPr>
@@ -8883,16 +9049,21 @@
         </w:tc>
       </w:tr>
       <w:tr>
+        <w:trPr>
+          <w:trHeight w:val="346"/>
+        </w:trPr>
         <w:tc>
           <w:tcPr>
-            <w:tcW w:w="2422" w:type="dxa"/>
+            <w:tcW w:w="2190" w:type="dxa"/>
           </w:tcPr>
           <w:p>
             <w:pPr>
               <w:adjustRightInd w:val="0"/>
               <w:snapToGrid w:val="0"/>
-              <w:rPr>
-                <w:rFonts w:ascii="Times New Roman" w:hAnsi="Times New Roman" w:cs="Times New Roman"/>
+              <w:jc w:val="center"/>
+              <w:rPr>
+                <w:rFonts w:ascii="Times New Roman" w:hAnsi="Times New Roman" w:cs="Times New Roman"/>
+                <w:position w:val="-2"/>
                 <w:sz w:val="24"/>
                 <w:szCs w:val="24"/>
               </w:rPr>
@@ -8900,6 +9071,7 @@
             <w:r>
               <w:rPr>
                 <w:rFonts w:ascii="Times New Roman" w:hAnsi="Times New Roman" w:cs="Times New Roman" w:hint="eastAsia"/>
+                <w:position w:val="-2"/>
                 <w:sz w:val="24"/>
                 <w:szCs w:val="24"/>
               </w:rPr>
@@ -8909,14 +9081,16 @@
         </w:tc>
         <w:tc>
           <w:tcPr>
-            <w:tcW w:w="1972" w:type="dxa"/>
+            <w:tcW w:w="1938" w:type="dxa"/>
           </w:tcPr>
           <w:p>
             <w:pPr>
               <w:adjustRightInd w:val="0"/>
               <w:snapToGrid w:val="0"/>
-              <w:rPr>
-                <w:rFonts w:ascii="Times New Roman" w:hAnsi="Times New Roman" w:cs="Times New Roman"/>
+              <w:jc w:val="center"/>
+              <w:rPr>
+                <w:rFonts w:ascii="Times New Roman" w:hAnsi="Times New Roman" w:cs="Times New Roman"/>
+                <w:position w:val="-2"/>
                 <w:sz w:val="24"/>
                 <w:szCs w:val="24"/>
               </w:rPr>
@@ -8924,6 +9098,7 @@
             <w:r>
               <w:rPr>
                 <w:rFonts w:ascii="Times New Roman" w:hAnsi="Times New Roman" w:cs="Times New Roman"/>
+                <w:position w:val="-2"/>
                 <w:sz w:val="24"/>
                 <w:szCs w:val="24"/>
               </w:rPr>
@@ -8933,14 +9108,16 @@
         </w:tc>
         <w:tc>
           <w:tcPr>
-            <w:tcW w:w="1559" w:type="dxa"/>
+            <w:tcW w:w="1532" w:type="dxa"/>
           </w:tcPr>
           <w:p>
             <w:pPr>
               <w:adjustRightInd w:val="0"/>
               <w:snapToGrid w:val="0"/>
-              <w:rPr>
-                <w:rFonts w:ascii="Times New Roman" w:hAnsi="Times New Roman" w:cs="Times New Roman"/>
+              <w:jc w:val="center"/>
+              <w:rPr>
+                <w:rFonts w:ascii="Times New Roman" w:hAnsi="Times New Roman" w:cs="Times New Roman"/>
+                <w:position w:val="-2"/>
                 <w:sz w:val="24"/>
                 <w:szCs w:val="24"/>
               </w:rPr>
@@ -8948,6 +9125,7 @@
             <w:r>
               <w:rPr>
                 <w:rFonts w:ascii="Times New Roman" w:hAnsi="Times New Roman" w:cs="Times New Roman"/>
+                <w:position w:val="-2"/>
                 <w:sz w:val="24"/>
                 <w:szCs w:val="24"/>
               </w:rPr>
@@ -8957,14 +9135,16 @@
         </w:tc>
         <w:tc>
           <w:tcPr>
-            <w:tcW w:w="1701" w:type="dxa"/>
+            <w:tcW w:w="1310" w:type="dxa"/>
           </w:tcPr>
           <w:p>
             <w:pPr>
               <w:adjustRightInd w:val="0"/>
               <w:snapToGrid w:val="0"/>
-              <w:rPr>
-                <w:rFonts w:ascii="Times New Roman" w:hAnsi="Times New Roman" w:cs="Times New Roman"/>
+              <w:jc w:val="center"/>
+              <w:rPr>
+                <w:rFonts w:ascii="Times New Roman" w:hAnsi="Times New Roman" w:cs="Times New Roman"/>
+                <w:position w:val="-2"/>
                 <w:sz w:val="24"/>
                 <w:szCs w:val="24"/>
               </w:rPr>
@@ -8972,6 +9152,7 @@
             <w:r>
               <w:rPr>
                 <w:rFonts w:ascii="Times New Roman" w:hAnsi="Times New Roman" w:cs="Times New Roman" w:hint="eastAsia"/>
+                <w:position w:val="-2"/>
                 <w:sz w:val="24"/>
                 <w:szCs w:val="24"/>
               </w:rPr>
@@ -8981,16 +9162,21 @@
         </w:tc>
       </w:tr>
       <w:tr>
+        <w:trPr>
+          <w:trHeight w:val="346"/>
+        </w:trPr>
         <w:tc>
           <w:tcPr>
-            <w:tcW w:w="2422" w:type="dxa"/>
+            <w:tcW w:w="2190" w:type="dxa"/>
           </w:tcPr>
           <w:p>
             <w:pPr>
               <w:adjustRightInd w:val="0"/>
               <w:snapToGrid w:val="0"/>
-              <w:rPr>
-                <w:rFonts w:ascii="Times New Roman" w:hAnsi="Times New Roman" w:cs="Times New Roman"/>
+              <w:jc w:val="center"/>
+              <w:rPr>
+                <w:rFonts w:ascii="Times New Roman" w:hAnsi="Times New Roman" w:cs="Times New Roman"/>
+                <w:position w:val="-2"/>
                 <w:sz w:val="24"/>
                 <w:szCs w:val="24"/>
               </w:rPr>
@@ -8998,6 +9184,7 @@
             <w:r>
               <w:rPr>
                 <w:rFonts w:ascii="Times New Roman" w:hAnsi="Times New Roman" w:cs="Times New Roman" w:hint="eastAsia"/>
+                <w:position w:val="-2"/>
                 <w:sz w:val="24"/>
                 <w:szCs w:val="24"/>
               </w:rPr>
@@ -9007,14 +9194,16 @@
         </w:tc>
         <w:tc>
           <w:tcPr>
-            <w:tcW w:w="1972" w:type="dxa"/>
+            <w:tcW w:w="1938" w:type="dxa"/>
           </w:tcPr>
           <w:p>
             <w:pPr>
               <w:adjustRightInd w:val="0"/>
               <w:snapToGrid w:val="0"/>
-              <w:rPr>
-                <w:rFonts w:ascii="Times New Roman" w:hAnsi="Times New Roman" w:cs="Times New Roman"/>
+              <w:jc w:val="center"/>
+              <w:rPr>
+                <w:rFonts w:ascii="Times New Roman" w:hAnsi="Times New Roman" w:cs="Times New Roman"/>
+                <w:position w:val="-2"/>
                 <w:sz w:val="24"/>
                 <w:szCs w:val="24"/>
               </w:rPr>
@@ -9022,6 +9211,7 @@
             <w:r>
               <w:rPr>
                 <w:rFonts w:ascii="Times New Roman" w:hAnsi="Times New Roman" w:cs="Times New Roman"/>
+                <w:position w:val="-2"/>
                 <w:sz w:val="24"/>
                 <w:szCs w:val="24"/>
               </w:rPr>
@@ -9031,14 +9221,16 @@
         </w:tc>
         <w:tc>
           <w:tcPr>
-            <w:tcW w:w="1559" w:type="dxa"/>
+            <w:tcW w:w="1532" w:type="dxa"/>
           </w:tcPr>
           <w:p>
             <w:pPr>
               <w:adjustRightInd w:val="0"/>
               <w:snapToGrid w:val="0"/>
-              <w:rPr>
-                <w:rFonts w:ascii="Times New Roman" w:hAnsi="Times New Roman" w:cs="Times New Roman"/>
+              <w:jc w:val="center"/>
+              <w:rPr>
+                <w:rFonts w:ascii="Times New Roman" w:hAnsi="Times New Roman" w:cs="Times New Roman"/>
+                <w:position w:val="-2"/>
                 <w:sz w:val="24"/>
                 <w:szCs w:val="24"/>
               </w:rPr>
@@ -9046,6 +9238,7 @@
             <w:r>
               <w:rPr>
                 <w:rFonts w:ascii="Times New Roman" w:hAnsi="Times New Roman" w:cs="Times New Roman"/>
+                <w:position w:val="-2"/>
                 <w:sz w:val="24"/>
                 <w:szCs w:val="24"/>
               </w:rPr>
@@ -9055,14 +9248,16 @@
         </w:tc>
         <w:tc>
           <w:tcPr>
-            <w:tcW w:w="1701" w:type="dxa"/>
+            <w:tcW w:w="1310" w:type="dxa"/>
           </w:tcPr>
           <w:p>
             <w:pPr>
               <w:adjustRightInd w:val="0"/>
               <w:snapToGrid w:val="0"/>
-              <w:rPr>
-                <w:rFonts w:ascii="Times New Roman" w:hAnsi="Times New Roman" w:cs="Times New Roman"/>
+              <w:jc w:val="center"/>
+              <w:rPr>
+                <w:rFonts w:ascii="Times New Roman" w:hAnsi="Times New Roman" w:cs="Times New Roman"/>
+                <w:position w:val="-2"/>
                 <w:sz w:val="24"/>
                 <w:szCs w:val="24"/>
               </w:rPr>
@@ -9070,6 +9265,7 @@
             <w:r>
               <w:rPr>
                 <w:rFonts w:ascii="Times New Roman" w:hAnsi="Times New Roman" w:cs="Times New Roman" w:hint="eastAsia"/>
+                <w:position w:val="-2"/>
                 <w:sz w:val="24"/>
                 <w:szCs w:val="24"/>
               </w:rPr>
@@ -9079,16 +9275,21 @@
         </w:tc>
       </w:tr>
       <w:tr>
+        <w:trPr>
+          <w:trHeight w:val="364"/>
+        </w:trPr>
         <w:tc>
           <w:tcPr>
-            <w:tcW w:w="2422" w:type="dxa"/>
+            <w:tcW w:w="2190" w:type="dxa"/>
           </w:tcPr>
           <w:p>
             <w:pPr>
               <w:adjustRightInd w:val="0"/>
               <w:snapToGrid w:val="0"/>
-              <w:rPr>
-                <w:rFonts w:ascii="Times New Roman" w:hAnsi="Times New Roman" w:cs="Times New Roman"/>
+              <w:jc w:val="center"/>
+              <w:rPr>
+                <w:rFonts w:ascii="Times New Roman" w:hAnsi="Times New Roman" w:cs="Times New Roman"/>
+                <w:position w:val="-2"/>
                 <w:sz w:val="24"/>
                 <w:szCs w:val="24"/>
               </w:rPr>
@@ -9096,6 +9297,7 @@
             <w:r>
               <w:rPr>
                 <w:rFonts w:ascii="Times New Roman" w:hAnsi="Times New Roman" w:cs="Times New Roman" w:hint="eastAsia"/>
+                <w:position w:val="-2"/>
                 <w:sz w:val="24"/>
                 <w:szCs w:val="24"/>
               </w:rPr>
@@ -9104,6 +9306,7 @@
             <w:r>
               <w:rPr>
                 <w:rFonts w:ascii="Times New Roman" w:hAnsi="Times New Roman" w:cs="Times New Roman"/>
+                <w:position w:val="-2"/>
                 <w:sz w:val="24"/>
                 <w:szCs w:val="24"/>
               </w:rPr>
@@ -9113,14 +9316,16 @@
         </w:tc>
         <w:tc>
           <w:tcPr>
-            <w:tcW w:w="1972" w:type="dxa"/>
+            <w:tcW w:w="1938" w:type="dxa"/>
           </w:tcPr>
           <w:p>
             <w:pPr>
               <w:adjustRightInd w:val="0"/>
               <w:snapToGrid w:val="0"/>
-              <w:rPr>
-                <w:rFonts w:ascii="Times New Roman" w:hAnsi="Times New Roman" w:cs="Times New Roman"/>
+              <w:jc w:val="center"/>
+              <w:rPr>
+                <w:rFonts w:ascii="Times New Roman" w:hAnsi="Times New Roman" w:cs="Times New Roman"/>
+                <w:position w:val="-2"/>
                 <w:sz w:val="24"/>
                 <w:szCs w:val="24"/>
               </w:rPr>
@@ -9128,6 +9333,7 @@
             <w:r>
               <w:rPr>
                 <w:rFonts w:ascii="Times New Roman" w:hAnsi="Times New Roman" w:cs="Times New Roman" w:hint="eastAsia"/>
+                <w:position w:val="-2"/>
                 <w:sz w:val="24"/>
                 <w:szCs w:val="24"/>
               </w:rPr>
@@ -9137,14 +9343,16 @@
         </w:tc>
         <w:tc>
           <w:tcPr>
-            <w:tcW w:w="1559" w:type="dxa"/>
+            <w:tcW w:w="1532" w:type="dxa"/>
           </w:tcPr>
           <w:p>
             <w:pPr>
               <w:adjustRightInd w:val="0"/>
               <w:snapToGrid w:val="0"/>
-              <w:rPr>
-                <w:rFonts w:ascii="Times New Roman" w:hAnsi="Times New Roman" w:cs="Times New Roman"/>
+              <w:jc w:val="center"/>
+              <w:rPr>
+                <w:rFonts w:ascii="Times New Roman" w:hAnsi="Times New Roman" w:cs="Times New Roman"/>
+                <w:position w:val="-2"/>
                 <w:sz w:val="24"/>
                 <w:szCs w:val="24"/>
               </w:rPr>
@@ -9152,6 +9360,7 @@
             <w:r>
               <w:rPr>
                 <w:rFonts w:ascii="Times New Roman" w:hAnsi="Times New Roman" w:cs="Times New Roman"/>
+                <w:position w:val="-2"/>
                 <w:sz w:val="24"/>
                 <w:szCs w:val="24"/>
               </w:rPr>
@@ -9161,14 +9370,16 @@
         </w:tc>
         <w:tc>
           <w:tcPr>
-            <w:tcW w:w="1701" w:type="dxa"/>
+            <w:tcW w:w="1310" w:type="dxa"/>
           </w:tcPr>
           <w:p>
             <w:pPr>
               <w:adjustRightInd w:val="0"/>
               <w:snapToGrid w:val="0"/>
-              <w:rPr>
-                <w:rFonts w:ascii="Times New Roman" w:hAnsi="Times New Roman" w:cs="Times New Roman"/>
+              <w:jc w:val="center"/>
+              <w:rPr>
+                <w:rFonts w:ascii="Times New Roman" w:hAnsi="Times New Roman" w:cs="Times New Roman"/>
+                <w:position w:val="-2"/>
                 <w:sz w:val="24"/>
                 <w:szCs w:val="24"/>
               </w:rPr>
@@ -9176,6 +9387,7 @@
             <w:r>
               <w:rPr>
                 <w:rFonts w:ascii="Times New Roman" w:hAnsi="Times New Roman" w:cs="Times New Roman" w:hint="eastAsia"/>
+                <w:position w:val="-2"/>
                 <w:sz w:val="24"/>
                 <w:szCs w:val="24"/>
               </w:rPr>
@@ -9338,7 +9550,6 @@
           <w:sz w:val="24"/>
           <w:szCs w:val="24"/>
         </w:rPr>
-        <w:lastRenderedPageBreak/>
         <w:t>该实验平台与第三章的实验环境设置相同，</w:t>
       </w:r>
       <w:r>
@@ -9522,6 +9733,7 @@
           <w:sz w:val="24"/>
           <w:szCs w:val="24"/>
         </w:rPr>
+        <w:lastRenderedPageBreak/>
         <w:t>S2</w:t>
       </w:r>
       <w:r>
@@ -10392,16 +10604,7 @@
           <w:sz w:val="24"/>
           <w:szCs w:val="24"/>
         </w:rPr>
-        <w:t>的标签，并采用权值随机初始化的方式。检测模型的其他层用已训练好的Inception-V3模型参数进行初始化。对于参数微调阶段，冻结低层卷积模块的模型参数不参与微调更新，仅对高层全连接网络部分进行基于训练样本的参数微调。完成模型微调后，</w:t>
-      </w:r>
-      <w:r>
-        <w:rPr>
-          <w:rFonts w:ascii="宋体" w:hAnsi="宋体" w:hint="eastAsia"/>
-          <w:sz w:val="24"/>
-          <w:szCs w:val="24"/>
-        </w:rPr>
-        <w:lastRenderedPageBreak/>
-        <w:t>用测试数据集对该检测模型进行性能评估。</w:t>
+        <w:t>的标签，并采用权值随机初始化的方式。检测模型的其他层用已训练好的Inception-V3模型参数进行初始化。对于参数微调阶段，冻结低层卷积模块的模型参数不参与微调更新，仅对高层全连接网络部分进行基于训练样本的参数微调。完成模型微调后，用测试数据集对该检测模型进行性能评估。</w:t>
       </w:r>
     </w:p>
     <w:p>
@@ -10676,7 +10879,16 @@
           <w:sz w:val="24"/>
           <w:szCs w:val="24"/>
         </w:rPr>
-        <w:t>3可以看出，本节提出的基于预训练网络的深度迁移学习绕线检测模型在实验平台上是有效的，可以实现不同</w:t>
+        <w:t>3可以看出，本节提出的基于预训练网络的深度迁移学习绕线检测</w:t>
+      </w:r>
+      <w:r>
+        <w:rPr>
+          <w:rFonts w:ascii="宋体" w:hAnsi="宋体" w:hint="eastAsia"/>
+          <w:sz w:val="24"/>
+          <w:szCs w:val="24"/>
+        </w:rPr>
+        <w:lastRenderedPageBreak/>
+        <w:t>模型在实验平台上是有效的，可以实现不同</w:t>
       </w:r>
       <w:r>
         <w:rPr>
@@ -11724,7 +11936,6 @@
           <w:sz w:val="24"/>
           <w:szCs w:val="24"/>
         </w:rPr>
-        <w:lastRenderedPageBreak/>
         <w:drawing>
           <wp:inline distT="0" distB="0" distL="0" distR="0">
             <wp:extent cx="4905375" cy="3609975"/>
@@ -11850,7 +12061,6 @@
           <w:sz w:val="24"/>
           <w:szCs w:val="24"/>
         </w:rPr>
-        <w:lastRenderedPageBreak/>
         <w:drawing>
           <wp:inline distT="0" distB="0" distL="0" distR="0">
             <wp:extent cx="5229225" cy="5734050"/>
@@ -12002,6 +12212,7 @@
           <w:sz w:val="28"/>
           <w:szCs w:val="28"/>
         </w:rPr>
+        <w:lastRenderedPageBreak/>
         <w:t>4.4小结</w:t>
       </w:r>
     </w:p>
@@ -12023,16 +12234,7 @@
           <w:sz w:val="24"/>
           <w:szCs w:val="24"/>
         </w:rPr>
-        <w:t>在基于深度学习的绕线检测研究中，将一个具有多个隐含层的深度网络训练</w:t>
-      </w:r>
-      <w:r>
-        <w:rPr>
-          <w:rFonts w:ascii="宋体" w:hAnsi="宋体"/>
-          <w:sz w:val="24"/>
-          <w:szCs w:val="24"/>
-        </w:rPr>
-        <w:lastRenderedPageBreak/>
-        <w:t>到较高的精度不但需要足够多的训练数据而且将耗费大量的时间，针对此问题，本章提出种基于预训练卷积神经网络的深度迁移学习方法，能够实现高准确度的</w:t>
+        <w:t>在基于深度学习的绕线检测研究中，将一个具有多个隐含层的深度网络训练到较高的精度不但需要足够多的训练数据而且将耗费大量的时间，针对此问题，本章提出种基于预训练卷积神经网络的深度迁移学习方法，能够实现高准确度的</w:t>
       </w:r>
       <w:r>
         <w:rPr>
@@ -12949,9 +13151,9 @@
           <c:layoutTarget val="inner"/>
           <c:xMode val="edge"/>
           <c:yMode val="edge"/>
-          <c:x val="0.11325298048045056"/>
-          <c:y val="5.9752779347561485E-2"/>
-          <c:w val="0.77356430446194169"/>
+          <c:x val="0.11325298048045059"/>
+          <c:y val="5.9752779347561527E-2"/>
+          <c:w val="0.77356430446194158"/>
           <c:h val="0.81539318139322259"/>
         </c:manualLayout>
       </c:layout>
@@ -13626,11 +13828,11 @@
           </c:val>
         </c:ser>
         <c:marker val="1"/>
-        <c:axId val="201866240"/>
-        <c:axId val="201905280"/>
+        <c:axId val="284020736"/>
+        <c:axId val="284038656"/>
       </c:lineChart>
       <c:catAx>
-        <c:axId val="201866240"/>
+        <c:axId val="284020736"/>
         <c:scaling>
           <c:orientation val="minMax"/>
         </c:scaling>
@@ -13655,21 +13857,21 @@
             <c:manualLayout>
               <c:xMode val="edge"/>
               <c:yMode val="edge"/>
-              <c:x val="0.47285049562979425"/>
+              <c:x val="0.47285049562979442"/>
               <c:y val="0.94371152154793259"/>
             </c:manualLayout>
           </c:layout>
         </c:title>
         <c:numFmt formatCode="General" sourceLinked="1"/>
         <c:tickLblPos val="nextTo"/>
-        <c:crossAx val="201905280"/>
+        <c:crossAx val="284038656"/>
         <c:crossesAt val="1"/>
         <c:auto val="1"/>
         <c:lblAlgn val="ctr"/>
         <c:lblOffset val="100"/>
       </c:catAx>
       <c:valAx>
-        <c:axId val="201905280"/>
+        <c:axId val="284038656"/>
         <c:scaling>
           <c:orientation val="minMax"/>
           <c:max val="100"/>
@@ -13703,7 +13905,7 @@
         </c:title>
         <c:numFmt formatCode="General" sourceLinked="1"/>
         <c:tickLblPos val="nextTo"/>
-        <c:crossAx val="201866240"/>
+        <c:crossAx val="284020736"/>
         <c:crosses val="autoZero"/>
         <c:crossBetween val="between"/>
         <c:majorUnit val="10"/>
@@ -13717,7 +13919,7 @@
           <c:xMode val="edge"/>
           <c:yMode val="edge"/>
           <c:x val="0.56017643352236923"/>
-          <c:y val="0.33712833255346153"/>
+          <c:y val="0.33712833255346175"/>
           <c:w val="0.27151930357140908"/>
           <c:h val="0.40077147348665842"/>
         </c:manualLayout>
@@ -13751,8 +13953,8 @@
           <c:xMode val="edge"/>
           <c:yMode val="edge"/>
           <c:x val="9.7332955929528411E-2"/>
-          <c:y val="0.15170722303779846"/>
-          <c:w val="0.86301665723157228"/>
+          <c:y val="0.15170722303779852"/>
+          <c:w val="0.86301665723157273"/>
           <c:h val="0.70513627228266751"/>
         </c:manualLayout>
       </c:layout>
@@ -13859,7 +14061,7 @@
                   <c:v>0.998</c:v>
                 </c:pt>
                 <c:pt idx="1">
-                  <c:v>0.97500000000000053</c:v>
+                  <c:v>0.97500000000000064</c:v>
                 </c:pt>
                 <c:pt idx="2">
                   <c:v>0.98599999999999999</c:v>
@@ -13871,11 +14073,11 @@
             </c:numRef>
           </c:val>
         </c:ser>
-        <c:axId val="202042368"/>
-        <c:axId val="202048640"/>
+        <c:axId val="246618752"/>
+        <c:axId val="246633216"/>
       </c:barChart>
       <c:catAx>
-        <c:axId val="202042368"/>
+        <c:axId val="246618752"/>
         <c:scaling>
           <c:orientation val="minMax"/>
         </c:scaling>
@@ -13907,13 +14109,13 @@
         </c:title>
         <c:majorTickMark val="none"/>
         <c:tickLblPos val="nextTo"/>
-        <c:crossAx val="202048640"/>
+        <c:crossAx val="246633216"/>
         <c:crosses val="autoZero"/>
         <c:lblAlgn val="ctr"/>
         <c:lblOffset val="100"/>
       </c:catAx>
       <c:valAx>
-        <c:axId val="202048640"/>
+        <c:axId val="246633216"/>
         <c:scaling>
           <c:orientation val="minMax"/>
           <c:max val="1"/>
@@ -13939,7 +14141,7 @@
         </c:title>
         <c:numFmt formatCode="General" sourceLinked="1"/>
         <c:tickLblPos val="nextTo"/>
-        <c:crossAx val="202042368"/>
+        <c:crossAx val="246618752"/>
         <c:crosses val="autoZero"/>
         <c:crossBetween val="between"/>
       </c:valAx>
